--- a/docs/deliverables/Project_SupplementarySpecification.docx
+++ b/docs/deliverables/Project_SupplementarySpecification.docx
@@ -1,6 +1,6 @@
 
 <file path=word/document.xml><?xml version="1.0" encoding="utf-8"?>
-<w:document xmlns:wpc="http://schemas.microsoft.com/office/word/2010/wordprocessingCanvas" xmlns:cx="http://schemas.microsoft.com/office/drawing/2014/chartex" xmlns:cx1="http://schemas.microsoft.com/office/drawing/2015/9/8/chartex" xmlns:mc="http://schemas.openxmlformats.org/markup-compatibility/2006" xmlns:o="urn:schemas-microsoft-com:office:office" xmlns:r="http://schemas.openxmlformats.org/officeDocument/2006/relationships" xmlns:m="http://schemas.openxmlformats.org/officeDocument/2006/math" xmlns:v="urn:schemas-microsoft-com:vml" xmlns:wp14="http://schemas.microsoft.com/office/word/2010/wordprocessingDrawing" xmlns:wp="http://schemas.openxmlformats.org/drawingml/2006/wordprocessingDrawing" xmlns:w10="urn:schemas-microsoft-com:office:word" xmlns:w="http://schemas.openxmlformats.org/wordprocessingml/2006/main" xmlns:w14="http://schemas.microsoft.com/office/word/2010/wordml" xmlns:w15="http://schemas.microsoft.com/office/word/2012/wordml" xmlns:w16se="http://schemas.microsoft.com/office/word/2015/wordml/symex" xmlns:wpg="http://schemas.microsoft.com/office/word/2010/wordprocessingGroup" xmlns:wpi="http://schemas.microsoft.com/office/word/2010/wordprocessingInk" xmlns:wne="http://schemas.microsoft.com/office/word/2006/wordml" xmlns:wps="http://schemas.microsoft.com/office/word/2010/wordprocessingShape" mc:Ignorable="w14 w15 w16se wp14">
+<w:document xmlns:wpc="http://schemas.microsoft.com/office/word/2010/wordprocessingCanvas" xmlns:mc="http://schemas.openxmlformats.org/markup-compatibility/2006" xmlns:o="urn:schemas-microsoft-com:office:office" xmlns:r="http://schemas.openxmlformats.org/officeDocument/2006/relationships" xmlns:m="http://schemas.openxmlformats.org/officeDocument/2006/math" xmlns:v="urn:schemas-microsoft-com:vml" xmlns:wp14="http://schemas.microsoft.com/office/word/2010/wordprocessingDrawing" xmlns:wp="http://schemas.openxmlformats.org/drawingml/2006/wordprocessingDrawing" xmlns:w10="urn:schemas-microsoft-com:office:word" xmlns:w="http://schemas.openxmlformats.org/wordprocessingml/2006/main" xmlns:w14="http://schemas.microsoft.com/office/word/2010/wordml" xmlns:wpg="http://schemas.microsoft.com/office/word/2010/wordprocessingGroup" xmlns:wpi="http://schemas.microsoft.com/office/word/2010/wordprocessingInk" xmlns:wne="http://schemas.microsoft.com/office/word/2006/wordml" xmlns:wps="http://schemas.microsoft.com/office/word/2010/wordprocessingShape" mc:Ignorable="w14 wp14">
   <w:body>
     <w:p>
       <w:pPr>
@@ -10,36 +10,14 @@
           <w:rFonts w:ascii="Times New Roman" w:hAnsi="Times New Roman"/>
         </w:rPr>
       </w:pPr>
-      <w:r>
-        <w:rPr>
-          <w:rFonts w:ascii="Times New Roman" w:hAnsi="Times New Roman"/>
-        </w:rPr>
-        <w:fldChar w:fldCharType="begin"/>
-      </w:r>
-      <w:r>
-        <w:rPr>
-          <w:rFonts w:ascii="Times New Roman" w:hAnsi="Times New Roman"/>
-        </w:rPr>
-        <w:instrText xml:space="preserve"> SUBJECT  \* MERGEFORMAT </w:instrText>
-      </w:r>
-      <w:r>
-        <w:rPr>
-          <w:rFonts w:ascii="Times New Roman" w:hAnsi="Times New Roman"/>
-        </w:rPr>
-        <w:fldChar w:fldCharType="separate"/>
-      </w:r>
-      <w:r>
-        <w:rPr>
-          <w:rFonts w:ascii="Times New Roman" w:hAnsi="Times New Roman"/>
-        </w:rPr>
-        <w:t>&lt;Project Name&gt;</w:t>
-      </w:r>
-      <w:r>
-        <w:rPr>
-          <w:rFonts w:ascii="Times New Roman" w:hAnsi="Times New Roman"/>
-        </w:rPr>
-        <w:fldChar w:fldCharType="end"/>
-      </w:r>
+      <w:proofErr w:type="spellStart"/>
+      <w:r>
+        <w:rPr>
+          <w:rFonts w:ascii="Times New Roman" w:hAnsi="Times New Roman"/>
+        </w:rPr>
+        <w:t>CrowdfundMe</w:t>
+      </w:r>
+      <w:proofErr w:type="spellEnd"/>
     </w:p>
     <w:p>
       <w:pPr>
@@ -93,8 +71,8 @@
           <w:sz w:val="28"/>
         </w:rPr>
         <w:sectPr>
-          <w:headerReference w:type="default" r:id="rId8"/>
-          <w:footerReference w:type="even" r:id="rId9"/>
+          <w:headerReference w:type="default" r:id="rId9"/>
+          <w:footerReference w:type="even" r:id="rId10"/>
           <w:pgSz w:w="12240" w:h="15840" w:code="1"/>
           <w:pgMar w:top="1440" w:right="1440" w:bottom="1440" w:left="1440" w:header="720" w:footer="720" w:gutter="0"/>
           <w:cols w:space="720"/>
@@ -149,69 +127,6 @@
     </w:p>
     <w:p>
       <w:pPr>
-        <w:pStyle w:val="InfoBlue"/>
-      </w:pPr>
-      <w:r>
-        <w:t xml:space="preserve"> </w:t>
-      </w:r>
-      <w:r>
-        <w:t xml:space="preserve">[The introduction of the </w:t>
-      </w:r>
-      <w:r>
-        <w:rPr>
-          <w:b/>
-          <w:bCs/>
-        </w:rPr>
-        <w:t xml:space="preserve">Supplementary Specification </w:t>
-      </w:r>
-      <w:r>
-        <w:t xml:space="preserve">provides an overview of the entire document. </w:t>
-      </w:r>
-    </w:p>
-    <w:p>
-      <w:pPr>
-        <w:pStyle w:val="InfoBlue"/>
-      </w:pPr>
-      <w:r>
-        <w:t xml:space="preserve">The </w:t>
-      </w:r>
-      <w:r>
-        <w:rPr>
-          <w:b/>
-          <w:bCs/>
-        </w:rPr>
-        <w:t>Supplementary Specification</w:t>
-      </w:r>
-      <w:r>
-        <w:t xml:space="preserve"> captures the system requirements that are not readily captured in the use cases of the use-case model. Such requirements include: </w:t>
-      </w:r>
-    </w:p>
-    <w:p>
-      <w:pPr>
-        <w:pStyle w:val="InfoBlue"/>
-      </w:pPr>
-      <w:r>
-        <w:t xml:space="preserve">Legal and regulatory requirements, including application standards. </w:t>
-      </w:r>
-    </w:p>
-    <w:p>
-      <w:pPr>
-        <w:pStyle w:val="InfoBlue"/>
-      </w:pPr>
-      <w:r>
-        <w:t xml:space="preserve">Quality attributes of the system to be built, including usability, reliability, performance, and supportability requirements. </w:t>
-      </w:r>
-    </w:p>
-    <w:p>
-      <w:pPr>
-        <w:pStyle w:val="InfoBlue"/>
-      </w:pPr>
-      <w:r>
-        <w:t>Other requirements such as operating systems and environments, compatibility requirements, and design constraints.]</w:t>
-      </w:r>
-    </w:p>
-    <w:p>
-      <w:pPr>
         <w:pStyle w:val="Heading1"/>
         <w:rPr>
           <w:rFonts w:ascii="Times New Roman" w:hAnsi="Times New Roman"/>
@@ -225,37 +140,6 @@
         <w:t>Non-functional Requirements</w:t>
       </w:r>
       <w:bookmarkEnd w:id="0"/>
-    </w:p>
-    <w:p/>
-    <w:p>
-      <w:pPr>
-        <w:ind w:firstLine="720"/>
-        <w:rPr>
-          <w:i/>
-          <w:color w:val="C0504D"/>
-        </w:rPr>
-      </w:pPr>
-      <w:r>
-        <w:rPr>
-          <w:i/>
-          <w:color w:val="C0504D"/>
-        </w:rPr>
-        <w:t xml:space="preserve">[Define </w:t>
-      </w:r>
-      <w:r>
-        <w:rPr>
-          <w:i/>
-          <w:color w:val="C0504D"/>
-        </w:rPr>
-        <w:t>non-functional requirements in terms of: background, reasoning, measurement methods, etc.</w:t>
-      </w:r>
-      <w:r>
-        <w:rPr>
-          <w:i/>
-          <w:color w:val="C0504D"/>
-        </w:rPr>
-        <w:t>]</w:t>
-      </w:r>
     </w:p>
     <w:p>
       <w:pPr>
@@ -275,6 +159,14 @@
     </w:p>
     <w:p>
       <w:pPr>
+        <w:jc w:val="both"/>
+      </w:pPr>
+      <w:r>
+        <w:t>The prototype will be available locally, but if the final product is developed and published then it will be available on the World Wide Web in Romania.</w:t>
+      </w:r>
+    </w:p>
+    <w:p>
+      <w:pPr>
         <w:pStyle w:val="Heading2"/>
         <w:rPr>
           <w:rFonts w:ascii="Times New Roman" w:hAnsi="Times New Roman"/>
@@ -291,6 +183,14 @@
     </w:p>
     <w:p>
       <w:pPr>
+        <w:jc w:val="both"/>
+      </w:pPr>
+      <w:r>
+        <w:t>The application does not intend to have special user interface effects so that performance should not be an issue. Some memory issues might appear during the design and implementation phases since the application will be written in Java.</w:t>
+      </w:r>
+    </w:p>
+    <w:p>
+      <w:pPr>
         <w:pStyle w:val="Heading2"/>
         <w:rPr>
           <w:rFonts w:ascii="Times New Roman" w:hAnsi="Times New Roman"/>
@@ -307,6 +207,20 @@
     </w:p>
     <w:p>
       <w:pPr>
+        <w:jc w:val="both"/>
+      </w:pPr>
+      <w:r>
+        <w:t>A designated security team should design the transactions system so that the malicious users do not get access to other users’ information like passwords and bank accounts</w:t>
+      </w:r>
+      <w:r>
+        <w:t xml:space="preserve"> or payment information</w:t>
+      </w:r>
+      <w:r>
+        <w:t>.</w:t>
+      </w:r>
+    </w:p>
+    <w:p>
+      <w:pPr>
         <w:pStyle w:val="Heading2"/>
         <w:rPr>
           <w:rFonts w:ascii="Times New Roman" w:hAnsi="Times New Roman"/>
@@ -319,61 +233,89 @@
         </w:rPr>
         <w:t>Testability</w:t>
       </w:r>
-      <w:bookmarkStart w:id="5" w:name="_GoBack"/>
       <w:bookmarkEnd w:id="4"/>
+    </w:p>
+    <w:p>
+      <w:pPr>
+        <w:jc w:val="both"/>
+      </w:pPr>
+      <w:r>
+        <w:t xml:space="preserve">Most of the test will be done locally using </w:t>
+      </w:r>
+      <w:proofErr w:type="spellStart"/>
+      <w:r>
+        <w:t>JUnit</w:t>
+      </w:r>
+      <w:proofErr w:type="spellEnd"/>
+      <w:r>
+        <w:t xml:space="preserve"> tests due to the lack of volunteers of the project. A higher number of volunteers would facilitate the detection of bugs.</w:t>
+      </w:r>
+    </w:p>
+    <w:p>
+      <w:pPr>
+        <w:pStyle w:val="Heading2"/>
+        <w:rPr>
+          <w:rFonts w:ascii="Times New Roman" w:hAnsi="Times New Roman"/>
+        </w:rPr>
+      </w:pPr>
+      <w:bookmarkStart w:id="5" w:name="_Toc254775825"/>
+      <w:r>
+        <w:rPr>
+          <w:rFonts w:ascii="Times New Roman" w:hAnsi="Times New Roman"/>
+        </w:rPr>
+        <w:t>Usability</w:t>
+      </w:r>
       <w:bookmarkEnd w:id="5"/>
     </w:p>
     <w:p>
       <w:pPr>
-        <w:pStyle w:val="Heading2"/>
-        <w:rPr>
-          <w:rFonts w:ascii="Times New Roman" w:hAnsi="Times New Roman"/>
-        </w:rPr>
-      </w:pPr>
-      <w:bookmarkStart w:id="6" w:name="_Toc254775825"/>
-      <w:r>
-        <w:rPr>
-          <w:rFonts w:ascii="Times New Roman" w:hAnsi="Times New Roman"/>
-        </w:rPr>
-        <w:t>Usability</w:t>
+        <w:jc w:val="both"/>
+      </w:pPr>
+      <w:r>
+        <w:t>Any user with minimum knowledge of computer information should be able to use the application. Knowledge on Economics is no required but encouraged.</w:t>
+      </w:r>
+    </w:p>
+    <w:p>
+      <w:pPr>
+        <w:pStyle w:val="Heading1"/>
+        <w:rPr>
+          <w:rFonts w:ascii="Times New Roman" w:hAnsi="Times New Roman"/>
+        </w:rPr>
+      </w:pPr>
+      <w:bookmarkStart w:id="6" w:name="_Toc254775826"/>
+      <w:r>
+        <w:rPr>
+          <w:rFonts w:ascii="Times New Roman" w:hAnsi="Times New Roman"/>
+        </w:rPr>
+        <w:t>Design Constraints</w:t>
       </w:r>
       <w:bookmarkEnd w:id="6"/>
     </w:p>
-    <w:p/>
     <w:p>
       <w:pPr>
-        <w:pStyle w:val="Heading1"/>
-        <w:rPr>
-          <w:rFonts w:ascii="Times New Roman" w:hAnsi="Times New Roman"/>
-        </w:rPr>
-      </w:pPr>
-      <w:bookmarkStart w:id="7" w:name="_Toc254775826"/>
-      <w:r>
-        <w:rPr>
-          <w:rFonts w:ascii="Times New Roman" w:hAnsi="Times New Roman"/>
-        </w:rPr>
-        <w:t>Design Constraints</w:t>
-      </w:r>
+        <w:pStyle w:val="BodyText"/>
+        <w:ind w:left="0"/>
+        <w:jc w:val="both"/>
+      </w:pPr>
+      <w:r>
+        <w:t xml:space="preserve">The application will be based mostly on Java and Spring Boot. The frontend part will be written either in html or in </w:t>
+      </w:r>
+      <w:proofErr w:type="spellStart"/>
+      <w:r>
+        <w:t>javascript</w:t>
+      </w:r>
+      <w:proofErr w:type="spellEnd"/>
+      <w:r>
+        <w:t xml:space="preserve"> and there will be no real bank transaction due to the lack of knowledge about security and encryption.</w:t>
+      </w:r>
+      <w:bookmarkStart w:id="7" w:name="_GoBack"/>
       <w:bookmarkEnd w:id="7"/>
     </w:p>
-    <w:p>
-      <w:pPr>
-        <w:pStyle w:val="InfoBlue"/>
-      </w:pPr>
-      <w:r>
-        <w:t>[This section needs to indicate any design constraints on the system being built. Design constraints represent design decisions that have been mandated and must be adhered to. Examples include software languages, software process requirements, prescribed use of developmental tools, architectural and design constraints, purchased components, class libraries, and so on.]</w:t>
-      </w:r>
-    </w:p>
-    <w:p>
-      <w:pPr>
-        <w:pStyle w:val="BodyText"/>
-      </w:pPr>
-    </w:p>
     <w:sectPr>
-      <w:headerReference w:type="default" r:id="rId10"/>
-      <w:footerReference w:type="default" r:id="rId11"/>
-      <w:headerReference w:type="first" r:id="rId12"/>
-      <w:footerReference w:type="first" r:id="rId13"/>
+      <w:headerReference w:type="default" r:id="rId11"/>
+      <w:footerReference w:type="default" r:id="rId12"/>
+      <w:headerReference w:type="first" r:id="rId13"/>
+      <w:footerReference w:type="first" r:id="rId14"/>
       <w:pgSz w:w="12240" w:h="15840" w:code="1"/>
       <w:pgMar w:top="1440" w:right="1440" w:bottom="1440" w:left="1440" w:header="720" w:footer="720" w:gutter="0"/>
       <w:cols w:space="720"/>
@@ -383,7 +325,7 @@
 </file>
 
 <file path=word/endnotes.xml><?xml version="1.0" encoding="utf-8"?>
-<w:endnotes xmlns:wpc="http://schemas.microsoft.com/office/word/2010/wordprocessingCanvas" xmlns:cx="http://schemas.microsoft.com/office/drawing/2014/chartex" xmlns:cx1="http://schemas.microsoft.com/office/drawing/2015/9/8/chartex" xmlns:mc="http://schemas.openxmlformats.org/markup-compatibility/2006" xmlns:o="urn:schemas-microsoft-com:office:office" xmlns:r="http://schemas.openxmlformats.org/officeDocument/2006/relationships" xmlns:m="http://schemas.openxmlformats.org/officeDocument/2006/math" xmlns:v="urn:schemas-microsoft-com:vml" xmlns:wp14="http://schemas.microsoft.com/office/word/2010/wordprocessingDrawing" xmlns:wp="http://schemas.openxmlformats.org/drawingml/2006/wordprocessingDrawing" xmlns:w10="urn:schemas-microsoft-com:office:word" xmlns:w="http://schemas.openxmlformats.org/wordprocessingml/2006/main" xmlns:w14="http://schemas.microsoft.com/office/word/2010/wordml" xmlns:w15="http://schemas.microsoft.com/office/word/2012/wordml" xmlns:w16se="http://schemas.microsoft.com/office/word/2015/wordml/symex" xmlns:wpg="http://schemas.microsoft.com/office/word/2010/wordprocessingGroup" xmlns:wpi="http://schemas.microsoft.com/office/word/2010/wordprocessingInk" xmlns:wne="http://schemas.microsoft.com/office/word/2006/wordml" xmlns:wps="http://schemas.microsoft.com/office/word/2010/wordprocessingShape" mc:Ignorable="w14 w15 w16se wp14">
+<w:endnotes xmlns:wpc="http://schemas.microsoft.com/office/word/2010/wordprocessingCanvas" xmlns:mc="http://schemas.openxmlformats.org/markup-compatibility/2006" xmlns:o="urn:schemas-microsoft-com:office:office" xmlns:r="http://schemas.openxmlformats.org/officeDocument/2006/relationships" xmlns:m="http://schemas.openxmlformats.org/officeDocument/2006/math" xmlns:v="urn:schemas-microsoft-com:vml" xmlns:wp14="http://schemas.microsoft.com/office/word/2010/wordprocessingDrawing" xmlns:wp="http://schemas.openxmlformats.org/drawingml/2006/wordprocessingDrawing" xmlns:w10="urn:schemas-microsoft-com:office:word" xmlns:w="http://schemas.openxmlformats.org/wordprocessingml/2006/main" xmlns:w14="http://schemas.microsoft.com/office/word/2010/wordml" xmlns:wpg="http://schemas.microsoft.com/office/word/2010/wordprocessingGroup" xmlns:wpi="http://schemas.microsoft.com/office/word/2010/wordprocessingInk" xmlns:wne="http://schemas.microsoft.com/office/word/2006/wordml" xmlns:wps="http://schemas.microsoft.com/office/word/2010/wordprocessingShape" mc:Ignorable="w14 wp14">
   <w:endnote w:type="separator" w:id="-1">
     <w:p>
       <w:pPr>
@@ -408,7 +350,7 @@
 </file>
 
 <file path=word/footer1.xml><?xml version="1.0" encoding="utf-8"?>
-<w:ftr xmlns:wpc="http://schemas.microsoft.com/office/word/2010/wordprocessingCanvas" xmlns:cx="http://schemas.microsoft.com/office/drawing/2014/chartex" xmlns:cx1="http://schemas.microsoft.com/office/drawing/2015/9/8/chartex" xmlns:mc="http://schemas.openxmlformats.org/markup-compatibility/2006" xmlns:o="urn:schemas-microsoft-com:office:office" xmlns:r="http://schemas.openxmlformats.org/officeDocument/2006/relationships" xmlns:m="http://schemas.openxmlformats.org/officeDocument/2006/math" xmlns:v="urn:schemas-microsoft-com:vml" xmlns:wp14="http://schemas.microsoft.com/office/word/2010/wordprocessingDrawing" xmlns:wp="http://schemas.openxmlformats.org/drawingml/2006/wordprocessingDrawing" xmlns:w10="urn:schemas-microsoft-com:office:word" xmlns:w="http://schemas.openxmlformats.org/wordprocessingml/2006/main" xmlns:w14="http://schemas.microsoft.com/office/word/2010/wordml" xmlns:w15="http://schemas.microsoft.com/office/word/2012/wordml" xmlns:w16se="http://schemas.microsoft.com/office/word/2015/wordml/symex" xmlns:wpg="http://schemas.microsoft.com/office/word/2010/wordprocessingGroup" xmlns:wpi="http://schemas.microsoft.com/office/word/2010/wordprocessingInk" xmlns:wne="http://schemas.microsoft.com/office/word/2006/wordml" xmlns:wps="http://schemas.microsoft.com/office/word/2010/wordprocessingShape" mc:Ignorable="w14 w15 w16se wp14">
+<w:ftr xmlns:wpc="http://schemas.microsoft.com/office/word/2010/wordprocessingCanvas" xmlns:mc="http://schemas.openxmlformats.org/markup-compatibility/2006" xmlns:o="urn:schemas-microsoft-com:office:office" xmlns:r="http://schemas.openxmlformats.org/officeDocument/2006/relationships" xmlns:m="http://schemas.openxmlformats.org/officeDocument/2006/math" xmlns:v="urn:schemas-microsoft-com:vml" xmlns:wp14="http://schemas.microsoft.com/office/word/2010/wordprocessingDrawing" xmlns:wp="http://schemas.openxmlformats.org/drawingml/2006/wordprocessingDrawing" xmlns:w10="urn:schemas-microsoft-com:office:word" xmlns:w="http://schemas.openxmlformats.org/wordprocessingml/2006/main" xmlns:w14="http://schemas.microsoft.com/office/word/2010/wordml" xmlns:wpg="http://schemas.microsoft.com/office/word/2010/wordprocessingGroup" xmlns:wpi="http://schemas.microsoft.com/office/word/2010/wordprocessingInk" xmlns:wne="http://schemas.microsoft.com/office/word/2006/wordml" xmlns:wps="http://schemas.microsoft.com/office/word/2010/wordprocessingShape" mc:Ignorable="w14 wp14">
   <w:p>
     <w:pPr>
       <w:pStyle w:val="Footer"/>
@@ -446,7 +388,7 @@
 </file>
 
 <file path=word/footer2.xml><?xml version="1.0" encoding="utf-8"?>
-<w:ftr xmlns:wpc="http://schemas.microsoft.com/office/word/2010/wordprocessingCanvas" xmlns:cx="http://schemas.microsoft.com/office/drawing/2014/chartex" xmlns:cx1="http://schemas.microsoft.com/office/drawing/2015/9/8/chartex" xmlns:mc="http://schemas.openxmlformats.org/markup-compatibility/2006" xmlns:o="urn:schemas-microsoft-com:office:office" xmlns:r="http://schemas.openxmlformats.org/officeDocument/2006/relationships" xmlns:m="http://schemas.openxmlformats.org/officeDocument/2006/math" xmlns:v="urn:schemas-microsoft-com:vml" xmlns:wp14="http://schemas.microsoft.com/office/word/2010/wordprocessingDrawing" xmlns:wp="http://schemas.openxmlformats.org/drawingml/2006/wordprocessingDrawing" xmlns:w10="urn:schemas-microsoft-com:office:word" xmlns:w="http://schemas.openxmlformats.org/wordprocessingml/2006/main" xmlns:w14="http://schemas.microsoft.com/office/word/2010/wordml" xmlns:w15="http://schemas.microsoft.com/office/word/2012/wordml" xmlns:w16se="http://schemas.microsoft.com/office/word/2015/wordml/symex" xmlns:wpg="http://schemas.microsoft.com/office/word/2010/wordprocessingGroup" xmlns:wpi="http://schemas.microsoft.com/office/word/2010/wordprocessingInk" xmlns:wne="http://schemas.microsoft.com/office/word/2006/wordml" xmlns:wps="http://schemas.microsoft.com/office/word/2010/wordprocessingShape" mc:Ignorable="w14 w15 w16se wp14">
+<w:ftr xmlns:wpc="http://schemas.microsoft.com/office/word/2010/wordprocessingCanvas" xmlns:mc="http://schemas.openxmlformats.org/markup-compatibility/2006" xmlns:o="urn:schemas-microsoft-com:office:office" xmlns:r="http://schemas.openxmlformats.org/officeDocument/2006/relationships" xmlns:m="http://schemas.openxmlformats.org/officeDocument/2006/math" xmlns:v="urn:schemas-microsoft-com:vml" xmlns:wp14="http://schemas.microsoft.com/office/word/2010/wordprocessingDrawing" xmlns:wp="http://schemas.openxmlformats.org/drawingml/2006/wordprocessingDrawing" xmlns:w10="urn:schemas-microsoft-com:office:word" xmlns:w="http://schemas.openxmlformats.org/wordprocessingml/2006/main" xmlns:w14="http://schemas.microsoft.com/office/word/2010/wordml" xmlns:wpg="http://schemas.microsoft.com/office/word/2010/wordprocessingGroup" xmlns:wpi="http://schemas.microsoft.com/office/word/2010/wordprocessingInk" xmlns:wne="http://schemas.microsoft.com/office/word/2006/wordml" xmlns:wps="http://schemas.microsoft.com/office/word/2010/wordprocessingShape" mc:Ignorable="w14 wp14">
   <w:tbl>
     <w:tblPr>
       <w:tblW w:w="0" w:type="auto"/>
@@ -500,23 +442,13 @@
           <w:r>
             <w:sym w:font="Symbol" w:char="F0D3"/>
           </w:r>
+          <w:proofErr w:type="spellStart"/>
           <w:r>
-            <w:fldChar w:fldCharType="begin"/>
+            <w:t>Fratila</w:t>
           </w:r>
+          <w:proofErr w:type="spellEnd"/>
           <w:r>
-            <w:instrText xml:space="preserve"> DOCPROPERTY "Company"  \* MERGEFORMAT </w:instrText>
-          </w:r>
-          <w:r>
-            <w:fldChar w:fldCharType="separate"/>
-          </w:r>
-          <w:r>
-            <w:t>&lt;Student</w:t>
-          </w:r>
-          <w:r>
-            <w:t xml:space="preserve"> Name&gt;</w:t>
-          </w:r>
-          <w:r>
-            <w:fldChar w:fldCharType="end"/>
+            <w:t xml:space="preserve"> Daniel</w:t>
           </w:r>
           <w:r>
             <w:t xml:space="preserve">, </w:t>
@@ -602,7 +534,7 @@
 </file>
 
 <file path=word/footer3.xml><?xml version="1.0" encoding="utf-8"?>
-<w:ftr xmlns:wpc="http://schemas.microsoft.com/office/word/2010/wordprocessingCanvas" xmlns:cx="http://schemas.microsoft.com/office/drawing/2014/chartex" xmlns:cx1="http://schemas.microsoft.com/office/drawing/2015/9/8/chartex" xmlns:mc="http://schemas.openxmlformats.org/markup-compatibility/2006" xmlns:o="urn:schemas-microsoft-com:office:office" xmlns:r="http://schemas.openxmlformats.org/officeDocument/2006/relationships" xmlns:m="http://schemas.openxmlformats.org/officeDocument/2006/math" xmlns:v="urn:schemas-microsoft-com:vml" xmlns:wp14="http://schemas.microsoft.com/office/word/2010/wordprocessingDrawing" xmlns:wp="http://schemas.openxmlformats.org/drawingml/2006/wordprocessingDrawing" xmlns:w10="urn:schemas-microsoft-com:office:word" xmlns:w="http://schemas.openxmlformats.org/wordprocessingml/2006/main" xmlns:w14="http://schemas.microsoft.com/office/word/2010/wordml" xmlns:w15="http://schemas.microsoft.com/office/word/2012/wordml" xmlns:w16se="http://schemas.microsoft.com/office/word/2015/wordml/symex" xmlns:wpg="http://schemas.microsoft.com/office/word/2010/wordprocessingGroup" xmlns:wpi="http://schemas.microsoft.com/office/word/2010/wordprocessingInk" xmlns:wne="http://schemas.microsoft.com/office/word/2006/wordml" xmlns:wps="http://schemas.microsoft.com/office/word/2010/wordprocessingShape" mc:Ignorable="w14 w15 w16se wp14">
+<w:ftr xmlns:wpc="http://schemas.microsoft.com/office/word/2010/wordprocessingCanvas" xmlns:mc="http://schemas.openxmlformats.org/markup-compatibility/2006" xmlns:o="urn:schemas-microsoft-com:office:office" xmlns:r="http://schemas.openxmlformats.org/officeDocument/2006/relationships" xmlns:m="http://schemas.openxmlformats.org/officeDocument/2006/math" xmlns:v="urn:schemas-microsoft-com:vml" xmlns:wp14="http://schemas.microsoft.com/office/word/2010/wordprocessingDrawing" xmlns:wp="http://schemas.openxmlformats.org/drawingml/2006/wordprocessingDrawing" xmlns:w10="urn:schemas-microsoft-com:office:word" xmlns:w="http://schemas.openxmlformats.org/wordprocessingml/2006/main" xmlns:w14="http://schemas.microsoft.com/office/word/2010/wordml" xmlns:wpg="http://schemas.microsoft.com/office/word/2010/wordprocessingGroup" xmlns:wpi="http://schemas.microsoft.com/office/word/2010/wordprocessingInk" xmlns:wne="http://schemas.microsoft.com/office/word/2006/wordml" xmlns:wps="http://schemas.microsoft.com/office/word/2010/wordprocessingShape" mc:Ignorable="w14 wp14">
   <w:p>
     <w:pPr>
       <w:pStyle w:val="Footer"/>
@@ -612,7 +544,7 @@
 </file>
 
 <file path=word/footnotes.xml><?xml version="1.0" encoding="utf-8"?>
-<w:footnotes xmlns:wpc="http://schemas.microsoft.com/office/word/2010/wordprocessingCanvas" xmlns:cx="http://schemas.microsoft.com/office/drawing/2014/chartex" xmlns:cx1="http://schemas.microsoft.com/office/drawing/2015/9/8/chartex" xmlns:mc="http://schemas.openxmlformats.org/markup-compatibility/2006" xmlns:o="urn:schemas-microsoft-com:office:office" xmlns:r="http://schemas.openxmlformats.org/officeDocument/2006/relationships" xmlns:m="http://schemas.openxmlformats.org/officeDocument/2006/math" xmlns:v="urn:schemas-microsoft-com:vml" xmlns:wp14="http://schemas.microsoft.com/office/word/2010/wordprocessingDrawing" xmlns:wp="http://schemas.openxmlformats.org/drawingml/2006/wordprocessingDrawing" xmlns:w10="urn:schemas-microsoft-com:office:word" xmlns:w="http://schemas.openxmlformats.org/wordprocessingml/2006/main" xmlns:w14="http://schemas.microsoft.com/office/word/2010/wordml" xmlns:w15="http://schemas.microsoft.com/office/word/2012/wordml" xmlns:w16se="http://schemas.microsoft.com/office/word/2015/wordml/symex" xmlns:wpg="http://schemas.microsoft.com/office/word/2010/wordprocessingGroup" xmlns:wpi="http://schemas.microsoft.com/office/word/2010/wordprocessingInk" xmlns:wne="http://schemas.microsoft.com/office/word/2006/wordml" xmlns:wps="http://schemas.microsoft.com/office/word/2010/wordprocessingShape" mc:Ignorable="w14 w15 w16se wp14">
+<w:footnotes xmlns:wpc="http://schemas.microsoft.com/office/word/2010/wordprocessingCanvas" xmlns:mc="http://schemas.openxmlformats.org/markup-compatibility/2006" xmlns:o="urn:schemas-microsoft-com:office:office" xmlns:r="http://schemas.openxmlformats.org/officeDocument/2006/relationships" xmlns:m="http://schemas.openxmlformats.org/officeDocument/2006/math" xmlns:v="urn:schemas-microsoft-com:vml" xmlns:wp14="http://schemas.microsoft.com/office/word/2010/wordprocessingDrawing" xmlns:wp="http://schemas.openxmlformats.org/drawingml/2006/wordprocessingDrawing" xmlns:w10="urn:schemas-microsoft-com:office:word" xmlns:w="http://schemas.openxmlformats.org/wordprocessingml/2006/main" xmlns:w14="http://schemas.microsoft.com/office/word/2010/wordml" xmlns:wpg="http://schemas.microsoft.com/office/word/2010/wordprocessingGroup" xmlns:wpi="http://schemas.microsoft.com/office/word/2010/wordprocessingInk" xmlns:wne="http://schemas.microsoft.com/office/word/2006/wordml" xmlns:wps="http://schemas.microsoft.com/office/word/2010/wordprocessingShape" mc:Ignorable="w14 wp14">
   <w:footnote w:type="separator" w:id="-1">
     <w:p>
       <w:pPr>
@@ -637,7 +569,7 @@
 </file>
 
 <file path=word/header1.xml><?xml version="1.0" encoding="utf-8"?>
-<w:hdr xmlns:wpc="http://schemas.microsoft.com/office/word/2010/wordprocessingCanvas" xmlns:cx="http://schemas.microsoft.com/office/drawing/2014/chartex" xmlns:cx1="http://schemas.microsoft.com/office/drawing/2015/9/8/chartex" xmlns:mc="http://schemas.openxmlformats.org/markup-compatibility/2006" xmlns:o="urn:schemas-microsoft-com:office:office" xmlns:r="http://schemas.openxmlformats.org/officeDocument/2006/relationships" xmlns:m="http://schemas.openxmlformats.org/officeDocument/2006/math" xmlns:v="urn:schemas-microsoft-com:vml" xmlns:wp14="http://schemas.microsoft.com/office/word/2010/wordprocessingDrawing" xmlns:wp="http://schemas.openxmlformats.org/drawingml/2006/wordprocessingDrawing" xmlns:w10="urn:schemas-microsoft-com:office:word" xmlns:w="http://schemas.openxmlformats.org/wordprocessingml/2006/main" xmlns:w14="http://schemas.microsoft.com/office/word/2010/wordml" xmlns:w15="http://schemas.microsoft.com/office/word/2012/wordml" xmlns:w16se="http://schemas.microsoft.com/office/word/2015/wordml/symex" xmlns:wpg="http://schemas.microsoft.com/office/word/2010/wordprocessingGroup" xmlns:wpi="http://schemas.microsoft.com/office/word/2010/wordprocessingInk" xmlns:wne="http://schemas.microsoft.com/office/word/2006/wordml" xmlns:wps="http://schemas.microsoft.com/office/word/2010/wordprocessingShape" mc:Ignorable="w14 w15 w16se wp14">
+<w:hdr xmlns:wpc="http://schemas.microsoft.com/office/word/2010/wordprocessingCanvas" xmlns:mc="http://schemas.openxmlformats.org/markup-compatibility/2006" xmlns:o="urn:schemas-microsoft-com:office:office" xmlns:r="http://schemas.openxmlformats.org/officeDocument/2006/relationships" xmlns:m="http://schemas.openxmlformats.org/officeDocument/2006/math" xmlns:v="urn:schemas-microsoft-com:vml" xmlns:wp14="http://schemas.microsoft.com/office/word/2010/wordprocessingDrawing" xmlns:wp="http://schemas.openxmlformats.org/drawingml/2006/wordprocessingDrawing" xmlns:w10="urn:schemas-microsoft-com:office:word" xmlns:w="http://schemas.openxmlformats.org/wordprocessingml/2006/main" xmlns:w14="http://schemas.microsoft.com/office/word/2010/wordml" xmlns:wpg="http://schemas.microsoft.com/office/word/2010/wordprocessingGroup" xmlns:wpi="http://schemas.microsoft.com/office/word/2010/wordprocessingInk" xmlns:wne="http://schemas.microsoft.com/office/word/2006/wordml" xmlns:wps="http://schemas.microsoft.com/office/word/2010/wordprocessingShape" mc:Ignorable="w14 wp14">
   <w:p>
     <w:pPr>
       <w:rPr>
@@ -662,61 +594,23 @@
       </w:pBdr>
       <w:jc w:val="right"/>
     </w:pPr>
+    <w:proofErr w:type="spellStart"/>
     <w:r>
       <w:rPr>
         <w:rFonts w:ascii="Arial" w:hAnsi="Arial"/>
         <w:b/>
         <w:sz w:val="36"/>
       </w:rPr>
-      <w:fldChar w:fldCharType="begin"/>
+      <w:t>Fratila</w:t>
     </w:r>
+    <w:proofErr w:type="spellEnd"/>
     <w:r>
       <w:rPr>
         <w:rFonts w:ascii="Arial" w:hAnsi="Arial"/>
         <w:b/>
         <w:sz w:val="36"/>
       </w:rPr>
-      <w:instrText xml:space="preserve"> DOCPROPERTY "Company"  \* MERGEFORMAT </w:instrText>
-    </w:r>
-    <w:r>
-      <w:rPr>
-        <w:rFonts w:ascii="Arial" w:hAnsi="Arial"/>
-        <w:b/>
-        <w:sz w:val="36"/>
-      </w:rPr>
-      <w:fldChar w:fldCharType="separate"/>
-    </w:r>
-    <w:r>
-      <w:rPr>
-        <w:rFonts w:ascii="Arial" w:hAnsi="Arial"/>
-        <w:b/>
-        <w:sz w:val="36"/>
-      </w:rPr>
-      <w:t>&lt;</w:t>
-    </w:r>
-    <w:r>
-      <w:rPr>
-        <w:rFonts w:ascii="Arial" w:hAnsi="Arial"/>
-        <w:b/>
-        <w:sz w:val="36"/>
-      </w:rPr>
-      <w:t>Student</w:t>
-    </w:r>
-    <w:r>
-      <w:rPr>
-        <w:rFonts w:ascii="Arial" w:hAnsi="Arial"/>
-        <w:b/>
-        <w:sz w:val="36"/>
-      </w:rPr>
-      <w:t xml:space="preserve"> Name&gt;</w:t>
-    </w:r>
-    <w:r>
-      <w:rPr>
-        <w:rFonts w:ascii="Arial" w:hAnsi="Arial"/>
-        <w:b/>
-        <w:sz w:val="36"/>
-      </w:rPr>
-      <w:fldChar w:fldCharType="end"/>
+      <w:t xml:space="preserve"> Daniel</w:t>
     </w:r>
   </w:p>
   <w:p>
@@ -737,39 +631,7 @@
         <w:b/>
         <w:sz w:val="36"/>
       </w:rPr>
-      <w:fldChar w:fldCharType="begin"/>
-    </w:r>
-    <w:r>
-      <w:rPr>
-        <w:rFonts w:ascii="Arial" w:hAnsi="Arial"/>
-        <w:b/>
-        <w:sz w:val="36"/>
-      </w:rPr>
-      <w:instrText xml:space="preserve"> DOCPROPERTY "Company"  \* MERGEFORMAT </w:instrText>
-    </w:r>
-    <w:r>
-      <w:rPr>
-        <w:rFonts w:ascii="Arial" w:hAnsi="Arial"/>
-        <w:b/>
-        <w:sz w:val="36"/>
-      </w:rPr>
-      <w:fldChar w:fldCharType="separate"/>
-    </w:r>
-    <w:r>
-      <w:rPr>
-        <w:rFonts w:ascii="Arial" w:hAnsi="Arial"/>
-        <w:b/>
-        <w:sz w:val="36"/>
-      </w:rPr>
-      <w:t>&lt;Group Number&gt;</w:t>
-    </w:r>
-    <w:r>
-      <w:rPr>
-        <w:rFonts w:ascii="Arial" w:hAnsi="Arial"/>
-        <w:b/>
-        <w:sz w:val="36"/>
-      </w:rPr>
-      <w:fldChar w:fldCharType="end"/>
+      <w:t>30431</w:t>
     </w:r>
   </w:p>
   <w:p>
@@ -792,7 +654,7 @@
 </file>
 
 <file path=word/header2.xml><?xml version="1.0" encoding="utf-8"?>
-<w:hdr xmlns:wpc="http://schemas.microsoft.com/office/word/2010/wordprocessingCanvas" xmlns:cx="http://schemas.microsoft.com/office/drawing/2014/chartex" xmlns:cx1="http://schemas.microsoft.com/office/drawing/2015/9/8/chartex" xmlns:mc="http://schemas.openxmlformats.org/markup-compatibility/2006" xmlns:o="urn:schemas-microsoft-com:office:office" xmlns:r="http://schemas.openxmlformats.org/officeDocument/2006/relationships" xmlns:m="http://schemas.openxmlformats.org/officeDocument/2006/math" xmlns:v="urn:schemas-microsoft-com:vml" xmlns:wp14="http://schemas.microsoft.com/office/word/2010/wordprocessingDrawing" xmlns:wp="http://schemas.openxmlformats.org/drawingml/2006/wordprocessingDrawing" xmlns:w10="urn:schemas-microsoft-com:office:word" xmlns:w="http://schemas.openxmlformats.org/wordprocessingml/2006/main" xmlns:w14="http://schemas.microsoft.com/office/word/2010/wordml" xmlns:w15="http://schemas.microsoft.com/office/word/2012/wordml" xmlns:w16se="http://schemas.microsoft.com/office/word/2015/wordml/symex" xmlns:wpg="http://schemas.microsoft.com/office/word/2010/wordprocessingGroup" xmlns:wpi="http://schemas.microsoft.com/office/word/2010/wordprocessingInk" xmlns:wne="http://schemas.microsoft.com/office/word/2006/wordml" xmlns:wps="http://schemas.microsoft.com/office/word/2010/wordprocessingShape" mc:Ignorable="w14 w15 w16se wp14">
+<w:hdr xmlns:wpc="http://schemas.microsoft.com/office/word/2010/wordprocessingCanvas" xmlns:mc="http://schemas.openxmlformats.org/markup-compatibility/2006" xmlns:o="urn:schemas-microsoft-com:office:office" xmlns:r="http://schemas.openxmlformats.org/officeDocument/2006/relationships" xmlns:m="http://schemas.openxmlformats.org/officeDocument/2006/math" xmlns:v="urn:schemas-microsoft-com:vml" xmlns:wp14="http://schemas.microsoft.com/office/word/2010/wordprocessingDrawing" xmlns:wp="http://schemas.openxmlformats.org/drawingml/2006/wordprocessingDrawing" xmlns:w10="urn:schemas-microsoft-com:office:word" xmlns:w="http://schemas.openxmlformats.org/wordprocessingml/2006/main" xmlns:w14="http://schemas.microsoft.com/office/word/2010/wordml" xmlns:wpg="http://schemas.microsoft.com/office/word/2010/wordprocessingGroup" xmlns:wpi="http://schemas.microsoft.com/office/word/2010/wordprocessingInk" xmlns:wne="http://schemas.microsoft.com/office/word/2006/wordml" xmlns:wps="http://schemas.microsoft.com/office/word/2010/wordprocessingShape" mc:Ignorable="w14 wp14">
   <w:tbl>
     <w:tblPr>
       <w:tblW w:w="9606" w:type="dxa"/>
@@ -816,11 +678,11 @@
           <w:tcW w:w="9606" w:type="dxa"/>
         </w:tcPr>
         <w:p>
-          <w:fldSimple w:instr=" SUBJECT  \* MERGEFORMAT ">
-            <w:r>
-              <w:t>&lt;Project Name&gt;</w:t>
-            </w:r>
-          </w:fldSimple>
+          <w:proofErr w:type="spellStart"/>
+          <w:r>
+            <w:t>CrowdfundMe</w:t>
+          </w:r>
+          <w:proofErr w:type="spellEnd"/>
         </w:p>
       </w:tc>
     </w:tr>
@@ -830,11 +692,21 @@
           <w:tcW w:w="9606" w:type="dxa"/>
         </w:tcPr>
         <w:p>
-          <w:fldSimple w:instr=" TITLE  \* MERGEFORMAT ">
-            <w:r>
-              <w:t>Supplementary Specification</w:t>
-            </w:r>
-          </w:fldSimple>
+          <w:r>
+            <w:fldChar w:fldCharType="begin"/>
+          </w:r>
+          <w:r>
+            <w:instrText xml:space="preserve"> TITLE  \* MERGEFORMAT </w:instrText>
+          </w:r>
+          <w:r>
+            <w:fldChar w:fldCharType="separate"/>
+          </w:r>
+          <w:r>
+            <w:t>Supplementary Specification</w:t>
+          </w:r>
+          <w:r>
+            <w:fldChar w:fldCharType="end"/>
+          </w:r>
         </w:p>
       </w:tc>
     </w:tr>
@@ -848,7 +720,7 @@
 </file>
 
 <file path=word/header3.xml><?xml version="1.0" encoding="utf-8"?>
-<w:hdr xmlns:wpc="http://schemas.microsoft.com/office/word/2010/wordprocessingCanvas" xmlns:cx="http://schemas.microsoft.com/office/drawing/2014/chartex" xmlns:cx1="http://schemas.microsoft.com/office/drawing/2015/9/8/chartex" xmlns:mc="http://schemas.openxmlformats.org/markup-compatibility/2006" xmlns:o="urn:schemas-microsoft-com:office:office" xmlns:r="http://schemas.openxmlformats.org/officeDocument/2006/relationships" xmlns:m="http://schemas.openxmlformats.org/officeDocument/2006/math" xmlns:v="urn:schemas-microsoft-com:vml" xmlns:wp14="http://schemas.microsoft.com/office/word/2010/wordprocessingDrawing" xmlns:wp="http://schemas.openxmlformats.org/drawingml/2006/wordprocessingDrawing" xmlns:w10="urn:schemas-microsoft-com:office:word" xmlns:w="http://schemas.openxmlformats.org/wordprocessingml/2006/main" xmlns:w14="http://schemas.microsoft.com/office/word/2010/wordml" xmlns:w15="http://schemas.microsoft.com/office/word/2012/wordml" xmlns:w16se="http://schemas.microsoft.com/office/word/2015/wordml/symex" xmlns:wpg="http://schemas.microsoft.com/office/word/2010/wordprocessingGroup" xmlns:wpi="http://schemas.microsoft.com/office/word/2010/wordprocessingInk" xmlns:wne="http://schemas.microsoft.com/office/word/2006/wordml" xmlns:wps="http://schemas.microsoft.com/office/word/2010/wordprocessingShape" mc:Ignorable="w14 w15 w16se wp14">
+<w:hdr xmlns:wpc="http://schemas.microsoft.com/office/word/2010/wordprocessingCanvas" xmlns:mc="http://schemas.openxmlformats.org/markup-compatibility/2006" xmlns:o="urn:schemas-microsoft-com:office:office" xmlns:r="http://schemas.openxmlformats.org/officeDocument/2006/relationships" xmlns:m="http://schemas.openxmlformats.org/officeDocument/2006/math" xmlns:v="urn:schemas-microsoft-com:vml" xmlns:wp14="http://schemas.microsoft.com/office/word/2010/wordprocessingDrawing" xmlns:wp="http://schemas.openxmlformats.org/drawingml/2006/wordprocessingDrawing" xmlns:w10="urn:schemas-microsoft-com:office:word" xmlns:w="http://schemas.openxmlformats.org/wordprocessingml/2006/main" xmlns:w14="http://schemas.microsoft.com/office/word/2010/wordml" xmlns:wpg="http://schemas.microsoft.com/office/word/2010/wordprocessingGroup" xmlns:wpi="http://schemas.microsoft.com/office/word/2010/wordprocessingInk" xmlns:wne="http://schemas.microsoft.com/office/word/2006/wordml" xmlns:wps="http://schemas.microsoft.com/office/word/2010/wordprocessingShape" mc:Ignorable="w14 wp14">
   <w:p>
     <w:pPr>
       <w:pStyle w:val="Header"/>
@@ -858,8 +730,8 @@
 </file>
 
 <file path=word/numbering.xml><?xml version="1.0" encoding="utf-8"?>
-<w:numbering xmlns:wpc="http://schemas.microsoft.com/office/word/2010/wordprocessingCanvas" xmlns:cx="http://schemas.microsoft.com/office/drawing/2014/chartex" xmlns:cx1="http://schemas.microsoft.com/office/drawing/2015/9/8/chartex" xmlns:mc="http://schemas.openxmlformats.org/markup-compatibility/2006" xmlns:o="urn:schemas-microsoft-com:office:office" xmlns:r="http://schemas.openxmlformats.org/officeDocument/2006/relationships" xmlns:m="http://schemas.openxmlformats.org/officeDocument/2006/math" xmlns:v="urn:schemas-microsoft-com:vml" xmlns:wp14="http://schemas.microsoft.com/office/word/2010/wordprocessingDrawing" xmlns:wp="http://schemas.openxmlformats.org/drawingml/2006/wordprocessingDrawing" xmlns:w10="urn:schemas-microsoft-com:office:word" xmlns:w="http://schemas.openxmlformats.org/wordprocessingml/2006/main" xmlns:w14="http://schemas.microsoft.com/office/word/2010/wordml" xmlns:w15="http://schemas.microsoft.com/office/word/2012/wordml" xmlns:w16se="http://schemas.microsoft.com/office/word/2015/wordml/symex" xmlns:wpg="http://schemas.microsoft.com/office/word/2010/wordprocessingGroup" xmlns:wpi="http://schemas.microsoft.com/office/word/2010/wordprocessingInk" xmlns:wne="http://schemas.microsoft.com/office/word/2006/wordml" xmlns:wps="http://schemas.microsoft.com/office/word/2010/wordprocessingShape" mc:Ignorable="w14 w15 w16se wp14">
-  <w:abstractNum w:abstractNumId="0" w15:restartNumberingAfterBreak="0">
+<w:numbering xmlns:wpc="http://schemas.microsoft.com/office/word/2010/wordprocessingCanvas" xmlns:mc="http://schemas.openxmlformats.org/markup-compatibility/2006" xmlns:o="urn:schemas-microsoft-com:office:office" xmlns:r="http://schemas.openxmlformats.org/officeDocument/2006/relationships" xmlns:m="http://schemas.openxmlformats.org/officeDocument/2006/math" xmlns:v="urn:schemas-microsoft-com:vml" xmlns:wp14="http://schemas.microsoft.com/office/word/2010/wordprocessingDrawing" xmlns:wp="http://schemas.openxmlformats.org/drawingml/2006/wordprocessingDrawing" xmlns:w10="urn:schemas-microsoft-com:office:word" xmlns:w="http://schemas.openxmlformats.org/wordprocessingml/2006/main" xmlns:w14="http://schemas.microsoft.com/office/word/2010/wordml" xmlns:wpg="http://schemas.microsoft.com/office/word/2010/wordprocessingGroup" xmlns:wpi="http://schemas.microsoft.com/office/word/2010/wordprocessingInk" xmlns:wne="http://schemas.microsoft.com/office/word/2006/wordml" xmlns:wps="http://schemas.microsoft.com/office/word/2010/wordprocessingShape" mc:Ignorable="w14 wp14">
+  <w:abstractNum w:abstractNumId="0">
     <w:nsid w:val="FFFFFFFB"/>
     <w:multiLevelType w:val="multilevel"/>
     <w:tmpl w:val="FFFFFFFF"/>
@@ -936,7 +808,7 @@
       <w:lvlJc w:val="left"/>
     </w:lvl>
   </w:abstractNum>
-  <w:abstractNum w:abstractNumId="1" w15:restartNumberingAfterBreak="0">
+  <w:abstractNum w:abstractNumId="1">
     <w:nsid w:val="FFFFFFFE"/>
     <w:multiLevelType w:val="singleLevel"/>
     <w:tmpl w:val="FFFFFFFF"/>
@@ -946,7 +818,7 @@
       <w:lvlJc w:val="left"/>
     </w:lvl>
   </w:abstractNum>
-  <w:abstractNum w:abstractNumId="2" w15:restartNumberingAfterBreak="0">
+  <w:abstractNum w:abstractNumId="2">
     <w:nsid w:val="00224753"/>
     <w:multiLevelType w:val="singleLevel"/>
     <w:tmpl w:val="04090001"/>
@@ -966,7 +838,7 @@
       </w:rPr>
     </w:lvl>
   </w:abstractNum>
-  <w:abstractNum w:abstractNumId="3" w15:restartNumberingAfterBreak="0">
+  <w:abstractNum w:abstractNumId="3">
     <w:nsid w:val="0A117094"/>
     <w:multiLevelType w:val="singleLevel"/>
     <w:tmpl w:val="04090001"/>
@@ -986,7 +858,7 @@
       </w:rPr>
     </w:lvl>
   </w:abstractNum>
-  <w:abstractNum w:abstractNumId="4" w15:restartNumberingAfterBreak="0">
+  <w:abstractNum w:abstractNumId="4">
     <w:nsid w:val="17CB6DC4"/>
     <w:multiLevelType w:val="singleLevel"/>
     <w:tmpl w:val="04090001"/>
@@ -1006,7 +878,7 @@
       </w:rPr>
     </w:lvl>
   </w:abstractNum>
-  <w:abstractNum w:abstractNumId="5" w15:restartNumberingAfterBreak="0">
+  <w:abstractNum w:abstractNumId="5">
     <w:nsid w:val="22443AC4"/>
     <w:multiLevelType w:val="singleLevel"/>
     <w:tmpl w:val="04090001"/>
@@ -1026,7 +898,7 @@
       </w:rPr>
     </w:lvl>
   </w:abstractNum>
-  <w:abstractNum w:abstractNumId="6" w15:restartNumberingAfterBreak="0">
+  <w:abstractNum w:abstractNumId="6">
     <w:nsid w:val="264B45EB"/>
     <w:multiLevelType w:val="hybridMultilevel"/>
     <w:tmpl w:val="D7C0A396"/>
@@ -1139,7 +1011,7 @@
       </w:rPr>
     </w:lvl>
   </w:abstractNum>
-  <w:abstractNum w:abstractNumId="7" w15:restartNumberingAfterBreak="0">
+  <w:abstractNum w:abstractNumId="7">
     <w:nsid w:val="2D4B634E"/>
     <w:multiLevelType w:val="singleLevel"/>
     <w:tmpl w:val="04090001"/>
@@ -1159,7 +1031,7 @@
       </w:rPr>
     </w:lvl>
   </w:abstractNum>
-  <w:abstractNum w:abstractNumId="8" w15:restartNumberingAfterBreak="0">
+  <w:abstractNum w:abstractNumId="8">
     <w:nsid w:val="31DD2C45"/>
     <w:multiLevelType w:val="singleLevel"/>
     <w:tmpl w:val="04090001"/>
@@ -1179,7 +1051,7 @@
       </w:rPr>
     </w:lvl>
   </w:abstractNum>
-  <w:abstractNum w:abstractNumId="9" w15:restartNumberingAfterBreak="0">
+  <w:abstractNum w:abstractNumId="9">
     <w:nsid w:val="32982B51"/>
     <w:multiLevelType w:val="singleLevel"/>
     <w:tmpl w:val="04090001"/>
@@ -1199,7 +1071,7 @@
       </w:rPr>
     </w:lvl>
   </w:abstractNum>
-  <w:abstractNum w:abstractNumId="10" w15:restartNumberingAfterBreak="0">
+  <w:abstractNum w:abstractNumId="10">
     <w:nsid w:val="3375481C"/>
     <w:multiLevelType w:val="singleLevel"/>
     <w:tmpl w:val="E6747DA6"/>
@@ -1219,7 +1091,7 @@
       </w:rPr>
     </w:lvl>
   </w:abstractNum>
-  <w:abstractNum w:abstractNumId="11" w15:restartNumberingAfterBreak="0">
+  <w:abstractNum w:abstractNumId="11">
     <w:nsid w:val="369D5471"/>
     <w:multiLevelType w:val="singleLevel"/>
     <w:tmpl w:val="04090001"/>
@@ -1239,7 +1111,7 @@
       </w:rPr>
     </w:lvl>
   </w:abstractNum>
-  <w:abstractNum w:abstractNumId="12" w15:restartNumberingAfterBreak="0">
+  <w:abstractNum w:abstractNumId="12">
     <w:nsid w:val="42B97F7B"/>
     <w:multiLevelType w:val="singleLevel"/>
     <w:tmpl w:val="04090001"/>
@@ -1259,7 +1131,7 @@
       </w:rPr>
     </w:lvl>
   </w:abstractNum>
-  <w:abstractNum w:abstractNumId="13" w15:restartNumberingAfterBreak="0">
+  <w:abstractNum w:abstractNumId="13">
     <w:nsid w:val="49E170D0"/>
     <w:multiLevelType w:val="singleLevel"/>
     <w:tmpl w:val="04090001"/>
@@ -1279,7 +1151,7 @@
       </w:rPr>
     </w:lvl>
   </w:abstractNum>
-  <w:abstractNum w:abstractNumId="14" w15:restartNumberingAfterBreak="0">
+  <w:abstractNum w:abstractNumId="14">
     <w:nsid w:val="4F64732B"/>
     <w:multiLevelType w:val="singleLevel"/>
     <w:tmpl w:val="04090001"/>
@@ -1299,7 +1171,7 @@
       </w:rPr>
     </w:lvl>
   </w:abstractNum>
-  <w:abstractNum w:abstractNumId="15" w15:restartNumberingAfterBreak="0">
+  <w:abstractNum w:abstractNumId="15">
     <w:nsid w:val="52DF734E"/>
     <w:multiLevelType w:val="singleLevel"/>
     <w:tmpl w:val="04090001"/>
@@ -1319,7 +1191,7 @@
       </w:rPr>
     </w:lvl>
   </w:abstractNum>
-  <w:abstractNum w:abstractNumId="16" w15:restartNumberingAfterBreak="0">
+  <w:abstractNum w:abstractNumId="16">
     <w:nsid w:val="699A104F"/>
     <w:multiLevelType w:val="multilevel"/>
     <w:tmpl w:val="CD6884C0"/>
@@ -1432,7 +1304,7 @@
       </w:pPr>
     </w:lvl>
   </w:abstractNum>
-  <w:abstractNum w:abstractNumId="17" w15:restartNumberingAfterBreak="0">
+  <w:abstractNum w:abstractNumId="17">
     <w:nsid w:val="6D2F7D46"/>
     <w:multiLevelType w:val="singleLevel"/>
     <w:tmpl w:val="04090001"/>
@@ -1452,7 +1324,7 @@
       </w:rPr>
     </w:lvl>
   </w:abstractNum>
-  <w:abstractNum w:abstractNumId="18" w15:restartNumberingAfterBreak="0">
+  <w:abstractNum w:abstractNumId="18">
     <w:nsid w:val="71F21F2A"/>
     <w:multiLevelType w:val="singleLevel"/>
     <w:tmpl w:val="04090001"/>
@@ -1472,7 +1344,7 @@
       </w:rPr>
     </w:lvl>
   </w:abstractNum>
-  <w:abstractNum w:abstractNumId="19" w15:restartNumberingAfterBreak="0">
+  <w:abstractNum w:abstractNumId="19">
     <w:nsid w:val="743601FB"/>
     <w:multiLevelType w:val="singleLevel"/>
     <w:tmpl w:val="04090001"/>
@@ -1492,7 +1364,7 @@
       </w:rPr>
     </w:lvl>
   </w:abstractNum>
-  <w:abstractNum w:abstractNumId="20" w15:restartNumberingAfterBreak="0">
+  <w:abstractNum w:abstractNumId="20">
     <w:nsid w:val="756150CA"/>
     <w:multiLevelType w:val="singleLevel"/>
     <w:tmpl w:val="04090001"/>
@@ -1512,7 +1384,7 @@
       </w:rPr>
     </w:lvl>
   </w:abstractNum>
-  <w:abstractNum w:abstractNumId="21" w15:restartNumberingAfterBreak="0">
+  <w:abstractNum w:abstractNumId="21">
     <w:nsid w:val="7BE434D7"/>
     <w:multiLevelType w:val="singleLevel"/>
     <w:tmpl w:val="04090001"/>
@@ -1634,7 +1506,7 @@
 </file>
 
 <file path=word/styles.xml><?xml version="1.0" encoding="utf-8"?>
-<w:styles xmlns:mc="http://schemas.openxmlformats.org/markup-compatibility/2006" xmlns:r="http://schemas.openxmlformats.org/officeDocument/2006/relationships" xmlns:w="http://schemas.openxmlformats.org/wordprocessingml/2006/main" xmlns:w14="http://schemas.microsoft.com/office/word/2010/wordml" xmlns:w15="http://schemas.microsoft.com/office/word/2012/wordml" xmlns:w16se="http://schemas.microsoft.com/office/word/2015/wordml/symex" mc:Ignorable="w14 w15 w16se">
+<w:styles xmlns:mc="http://schemas.openxmlformats.org/markup-compatibility/2006" xmlns:r="http://schemas.openxmlformats.org/officeDocument/2006/relationships" xmlns:w="http://schemas.openxmlformats.org/wordprocessingml/2006/main" xmlns:w14="http://schemas.microsoft.com/office/word/2010/wordml" mc:Ignorable="w14">
   <w:docDefaults>
     <w:rPrDefault>
       <w:rPr>
@@ -1644,378 +1516,144 @@
     </w:rPrDefault>
     <w:pPrDefault/>
   </w:docDefaults>
-  <w:latentStyles w:defLockedState="0" w:defUIPriority="99" w:defSemiHidden="0" w:defUnhideWhenUsed="0" w:defQFormat="0" w:count="371">
-    <w:lsdException w:name="Normal" w:uiPriority="0" w:qFormat="1"/>
-    <w:lsdException w:name="heading 1" w:uiPriority="9" w:qFormat="1"/>
-    <w:lsdException w:name="heading 2" w:uiPriority="9" w:qFormat="1"/>
-    <w:lsdException w:name="heading 3" w:uiPriority="9" w:qFormat="1"/>
-    <w:lsdException w:name="heading 4" w:uiPriority="9" w:qFormat="1"/>
-    <w:lsdException w:name="heading 5" w:uiPriority="9" w:qFormat="1"/>
-    <w:lsdException w:name="heading 6" w:uiPriority="9" w:qFormat="1"/>
-    <w:lsdException w:name="heading 7" w:uiPriority="9" w:qFormat="1"/>
-    <w:lsdException w:name="heading 8" w:uiPriority="9" w:qFormat="1"/>
-    <w:lsdException w:name="heading 9" w:uiPriority="9" w:qFormat="1"/>
-    <w:lsdException w:name="index 1" w:semiHidden="1" w:unhideWhenUsed="1"/>
-    <w:lsdException w:name="index 2" w:semiHidden="1" w:unhideWhenUsed="1"/>
-    <w:lsdException w:name="index 3" w:semiHidden="1" w:unhideWhenUsed="1"/>
-    <w:lsdException w:name="index 4" w:semiHidden="1" w:unhideWhenUsed="1"/>
-    <w:lsdException w:name="index 5" w:semiHidden="1" w:unhideWhenUsed="1"/>
-    <w:lsdException w:name="index 6" w:semiHidden="1" w:unhideWhenUsed="1"/>
-    <w:lsdException w:name="index 7" w:semiHidden="1" w:unhideWhenUsed="1"/>
-    <w:lsdException w:name="index 8" w:semiHidden="1" w:unhideWhenUsed="1"/>
-    <w:lsdException w:name="index 9" w:semiHidden="1" w:unhideWhenUsed="1"/>
-    <w:lsdException w:name="toc 1" w:semiHidden="1" w:uiPriority="39" w:unhideWhenUsed="1"/>
-    <w:lsdException w:name="toc 2" w:semiHidden="1" w:uiPriority="39" w:unhideWhenUsed="1"/>
-    <w:lsdException w:name="toc 3" w:semiHidden="1" w:uiPriority="39" w:unhideWhenUsed="1"/>
-    <w:lsdException w:name="toc 4" w:semiHidden="1" w:uiPriority="39" w:unhideWhenUsed="1"/>
-    <w:lsdException w:name="toc 5" w:semiHidden="1" w:uiPriority="39" w:unhideWhenUsed="1"/>
-    <w:lsdException w:name="toc 6" w:semiHidden="1" w:uiPriority="39" w:unhideWhenUsed="1"/>
-    <w:lsdException w:name="toc 7" w:semiHidden="1" w:uiPriority="39" w:unhideWhenUsed="1"/>
-    <w:lsdException w:name="toc 8" w:semiHidden="1" w:uiPriority="39" w:unhideWhenUsed="1"/>
-    <w:lsdException w:name="toc 9" w:semiHidden="1" w:uiPriority="39" w:unhideWhenUsed="1"/>
-    <w:lsdException w:name="Normal Indent" w:semiHidden="1" w:unhideWhenUsed="1"/>
-    <w:lsdException w:name="footnote text" w:semiHidden="1" w:unhideWhenUsed="1"/>
-    <w:lsdException w:name="annotation text" w:semiHidden="1" w:unhideWhenUsed="1"/>
-    <w:lsdException w:name="header" w:semiHidden="1" w:unhideWhenUsed="1"/>
-    <w:lsdException w:name="footer" w:semiHidden="1" w:unhideWhenUsed="1"/>
-    <w:lsdException w:name="index heading" w:semiHidden="1" w:unhideWhenUsed="1"/>
-    <w:lsdException w:name="caption" w:semiHidden="1" w:uiPriority="35" w:unhideWhenUsed="1" w:qFormat="1"/>
-    <w:lsdException w:name="table of figures" w:semiHidden="1" w:unhideWhenUsed="1"/>
-    <w:lsdException w:name="envelope address" w:semiHidden="1" w:unhideWhenUsed="1"/>
-    <w:lsdException w:name="envelope return" w:semiHidden="1" w:unhideWhenUsed="1"/>
-    <w:lsdException w:name="footnote reference" w:semiHidden="1" w:unhideWhenUsed="1"/>
-    <w:lsdException w:name="annotation reference" w:semiHidden="1" w:unhideWhenUsed="1"/>
-    <w:lsdException w:name="line number" w:semiHidden="1" w:unhideWhenUsed="1"/>
-    <w:lsdException w:name="page number" w:semiHidden="1" w:unhideWhenUsed="1"/>
-    <w:lsdException w:name="endnote reference" w:semiHidden="1" w:unhideWhenUsed="1"/>
-    <w:lsdException w:name="endnote text" w:semiHidden="1" w:unhideWhenUsed="1"/>
-    <w:lsdException w:name="table of authorities" w:semiHidden="1" w:unhideWhenUsed="1"/>
-    <w:lsdException w:name="macro" w:semiHidden="1" w:unhideWhenUsed="1"/>
-    <w:lsdException w:name="toa heading" w:semiHidden="1" w:unhideWhenUsed="1"/>
-    <w:lsdException w:name="List" w:semiHidden="1" w:unhideWhenUsed="1"/>
-    <w:lsdException w:name="List Bullet" w:semiHidden="1" w:unhideWhenUsed="1"/>
-    <w:lsdException w:name="List Number" w:semiHidden="1" w:unhideWhenUsed="1"/>
-    <w:lsdException w:name="List 2" w:semiHidden="1" w:unhideWhenUsed="1"/>
-    <w:lsdException w:name="List 3" w:semiHidden="1" w:unhideWhenUsed="1"/>
-    <w:lsdException w:name="List 4" w:semiHidden="1" w:unhideWhenUsed="1"/>
-    <w:lsdException w:name="List 5" w:semiHidden="1" w:unhideWhenUsed="1"/>
-    <w:lsdException w:name="List Bullet 2" w:semiHidden="1" w:unhideWhenUsed="1"/>
-    <w:lsdException w:name="List Bullet 3" w:semiHidden="1" w:unhideWhenUsed="1"/>
-    <w:lsdException w:name="List Bullet 4" w:semiHidden="1" w:unhideWhenUsed="1"/>
-    <w:lsdException w:name="List Bullet 5" w:semiHidden="1" w:unhideWhenUsed="1"/>
-    <w:lsdException w:name="List Number 2" w:semiHidden="1" w:unhideWhenUsed="1"/>
-    <w:lsdException w:name="List Number 3" w:semiHidden="1" w:unhideWhenUsed="1"/>
-    <w:lsdException w:name="List Number 4" w:semiHidden="1" w:unhideWhenUsed="1"/>
-    <w:lsdException w:name="List Number 5" w:semiHidden="1" w:unhideWhenUsed="1"/>
-    <w:lsdException w:name="Title" w:uiPriority="10" w:qFormat="1"/>
-    <w:lsdException w:name="Closing" w:semiHidden="1" w:unhideWhenUsed="1"/>
-    <w:lsdException w:name="Signature" w:semiHidden="1" w:unhideWhenUsed="1"/>
-    <w:lsdException w:name="Default Paragraph Font" w:semiHidden="1" w:uiPriority="1" w:unhideWhenUsed="1"/>
-    <w:lsdException w:name="Body Text" w:semiHidden="1" w:unhideWhenUsed="1"/>
-    <w:lsdException w:name="Body Text Indent" w:semiHidden="1" w:unhideWhenUsed="1"/>
-    <w:lsdException w:name="List Continue" w:semiHidden="1" w:unhideWhenUsed="1"/>
-    <w:lsdException w:name="List Continue 2" w:semiHidden="1" w:unhideWhenUsed="1"/>
-    <w:lsdException w:name="List Continue 3" w:semiHidden="1" w:unhideWhenUsed="1"/>
-    <w:lsdException w:name="List Continue 4" w:semiHidden="1" w:unhideWhenUsed="1"/>
-    <w:lsdException w:name="List Continue 5" w:semiHidden="1" w:unhideWhenUsed="1"/>
-    <w:lsdException w:name="Message Header" w:semiHidden="1" w:unhideWhenUsed="1"/>
-    <w:lsdException w:name="Subtitle" w:uiPriority="11" w:qFormat="1"/>
-    <w:lsdException w:name="Salutation" w:semiHidden="1" w:unhideWhenUsed="1"/>
-    <w:lsdException w:name="Date" w:semiHidden="1" w:unhideWhenUsed="1"/>
-    <w:lsdException w:name="Body Text First Indent" w:semiHidden="1" w:unhideWhenUsed="1"/>
-    <w:lsdException w:name="Body Text First Indent 2" w:semiHidden="1" w:unhideWhenUsed="1"/>
-    <w:lsdException w:name="Note Heading" w:semiHidden="1" w:unhideWhenUsed="1"/>
-    <w:lsdException w:name="Body Text 2" w:semiHidden="1" w:unhideWhenUsed="1"/>
-    <w:lsdException w:name="Body Text 3" w:semiHidden="1" w:unhideWhenUsed="1"/>
-    <w:lsdException w:name="Body Text Indent 2" w:semiHidden="1" w:unhideWhenUsed="1"/>
-    <w:lsdException w:name="Body Text Indent 3" w:semiHidden="1" w:unhideWhenUsed="1"/>
-    <w:lsdException w:name="Block Text" w:semiHidden="1" w:unhideWhenUsed="1"/>
-    <w:lsdException w:name="Hyperlink" w:semiHidden="1" w:unhideWhenUsed="1"/>
-    <w:lsdException w:name="FollowedHyperlink" w:semiHidden="1" w:unhideWhenUsed="1"/>
-    <w:lsdException w:name="Strong" w:uiPriority="22" w:qFormat="1"/>
-    <w:lsdException w:name="Emphasis" w:uiPriority="20" w:qFormat="1"/>
-    <w:lsdException w:name="Document Map" w:semiHidden="1" w:unhideWhenUsed="1"/>
-    <w:lsdException w:name="Plain Text" w:semiHidden="1" w:unhideWhenUsed="1"/>
-    <w:lsdException w:name="E-mail Signature" w:semiHidden="1" w:unhideWhenUsed="1"/>
-    <w:lsdException w:name="HTML Top of Form" w:semiHidden="1" w:unhideWhenUsed="1"/>
-    <w:lsdException w:name="HTML Bottom of Form" w:semiHidden="1" w:unhideWhenUsed="1"/>
-    <w:lsdException w:name="Normal (Web)" w:semiHidden="1" w:unhideWhenUsed="1"/>
-    <w:lsdException w:name="HTML Acronym" w:semiHidden="1" w:unhideWhenUsed="1"/>
-    <w:lsdException w:name="HTML Address" w:semiHidden="1" w:unhideWhenUsed="1"/>
-    <w:lsdException w:name="HTML Cite" w:semiHidden="1" w:unhideWhenUsed="1"/>
-    <w:lsdException w:name="HTML Code" w:semiHidden="1" w:unhideWhenUsed="1"/>
-    <w:lsdException w:name="HTML Definition" w:semiHidden="1" w:unhideWhenUsed="1"/>
-    <w:lsdException w:name="HTML Keyboard" w:semiHidden="1" w:unhideWhenUsed="1"/>
-    <w:lsdException w:name="HTML Preformatted" w:semiHidden="1" w:unhideWhenUsed="1"/>
-    <w:lsdException w:name="HTML Sample" w:semiHidden="1" w:unhideWhenUsed="1"/>
-    <w:lsdException w:name="HTML Typewriter" w:semiHidden="1" w:unhideWhenUsed="1"/>
-    <w:lsdException w:name="HTML Variable" w:semiHidden="1" w:unhideWhenUsed="1"/>
-    <w:lsdException w:name="Normal Table" w:semiHidden="1" w:unhideWhenUsed="1"/>
-    <w:lsdException w:name="annotation subject" w:semiHidden="1" w:unhideWhenUsed="1"/>
-    <w:lsdException w:name="No List" w:semiHidden="1" w:unhideWhenUsed="1"/>
-    <w:lsdException w:name="Outline List 1" w:semiHidden="1" w:unhideWhenUsed="1"/>
-    <w:lsdException w:name="Outline List 2" w:semiHidden="1" w:unhideWhenUsed="1"/>
-    <w:lsdException w:name="Outline List 3" w:semiHidden="1" w:unhideWhenUsed="1"/>
-    <w:lsdException w:name="Table Simple 1" w:semiHidden="1" w:unhideWhenUsed="1"/>
-    <w:lsdException w:name="Table Simple 2" w:semiHidden="1" w:unhideWhenUsed="1"/>
-    <w:lsdException w:name="Table Simple 3" w:semiHidden="1" w:unhideWhenUsed="1"/>
-    <w:lsdException w:name="Table Classic 1" w:semiHidden="1" w:unhideWhenUsed="1"/>
-    <w:lsdException w:name="Table Classic 2" w:semiHidden="1" w:unhideWhenUsed="1"/>
-    <w:lsdException w:name="Table Classic 3" w:semiHidden="1" w:unhideWhenUsed="1"/>
-    <w:lsdException w:name="Table Classic 4" w:semiHidden="1" w:unhideWhenUsed="1"/>
-    <w:lsdException w:name="Table Colorful 1" w:semiHidden="1" w:unhideWhenUsed="1"/>
-    <w:lsdException w:name="Table Colorful 2" w:semiHidden="1" w:unhideWhenUsed="1"/>
-    <w:lsdException w:name="Table Colorful 3" w:semiHidden="1" w:unhideWhenUsed="1"/>
-    <w:lsdException w:name="Table Columns 1" w:semiHidden="1" w:unhideWhenUsed="1"/>
-    <w:lsdException w:name="Table Columns 2" w:semiHidden="1" w:unhideWhenUsed="1"/>
-    <w:lsdException w:name="Table Columns 3" w:semiHidden="1" w:unhideWhenUsed="1"/>
-    <w:lsdException w:name="Table Columns 4" w:semiHidden="1" w:unhideWhenUsed="1"/>
-    <w:lsdException w:name="Table Columns 5" w:semiHidden="1" w:unhideWhenUsed="1"/>
-    <w:lsdException w:name="Table Grid 1" w:semiHidden="1" w:unhideWhenUsed="1"/>
-    <w:lsdException w:name="Table Grid 2" w:semiHidden="1" w:unhideWhenUsed="1"/>
-    <w:lsdException w:name="Table Grid 3" w:semiHidden="1" w:unhideWhenUsed="1"/>
-    <w:lsdException w:name="Table Grid 4" w:semiHidden="1" w:unhideWhenUsed="1"/>
-    <w:lsdException w:name="Table Grid 5" w:semiHidden="1" w:unhideWhenUsed="1"/>
-    <w:lsdException w:name="Table Grid 6" w:semiHidden="1" w:unhideWhenUsed="1"/>
-    <w:lsdException w:name="Table Grid 7" w:semiHidden="1" w:unhideWhenUsed="1"/>
-    <w:lsdException w:name="Table Grid 8" w:semiHidden="1" w:unhideWhenUsed="1"/>
-    <w:lsdException w:name="Table List 1" w:semiHidden="1" w:unhideWhenUsed="1"/>
-    <w:lsdException w:name="Table List 2" w:semiHidden="1" w:unhideWhenUsed="1"/>
-    <w:lsdException w:name="Table List 3" w:semiHidden="1" w:unhideWhenUsed="1"/>
-    <w:lsdException w:name="Table List 4" w:semiHidden="1" w:unhideWhenUsed="1"/>
-    <w:lsdException w:name="Table List 5" w:semiHidden="1" w:unhideWhenUsed="1"/>
-    <w:lsdException w:name="Table List 6" w:semiHidden="1" w:unhideWhenUsed="1"/>
-    <w:lsdException w:name="Table List 7" w:semiHidden="1" w:unhideWhenUsed="1"/>
-    <w:lsdException w:name="Table List 8" w:semiHidden="1" w:unhideWhenUsed="1"/>
-    <w:lsdException w:name="Table 3D effects 1" w:semiHidden="1" w:unhideWhenUsed="1"/>
-    <w:lsdException w:name="Table 3D effects 2" w:semiHidden="1" w:unhideWhenUsed="1"/>
-    <w:lsdException w:name="Table 3D effects 3" w:semiHidden="1" w:unhideWhenUsed="1"/>
-    <w:lsdException w:name="Table Contemporary" w:semiHidden="1" w:unhideWhenUsed="1"/>
-    <w:lsdException w:name="Table Elegant" w:semiHidden="1" w:unhideWhenUsed="1"/>
-    <w:lsdException w:name="Table Professional" w:semiHidden="1" w:unhideWhenUsed="1"/>
-    <w:lsdException w:name="Table Subtle 1" w:semiHidden="1" w:unhideWhenUsed="1"/>
-    <w:lsdException w:name="Table Subtle 2" w:semiHidden="1" w:unhideWhenUsed="1"/>
-    <w:lsdException w:name="Table Web 1" w:semiHidden="1" w:unhideWhenUsed="1"/>
-    <w:lsdException w:name="Table Web 2" w:semiHidden="1" w:unhideWhenUsed="1"/>
-    <w:lsdException w:name="Table Web 3" w:semiHidden="1" w:unhideWhenUsed="1"/>
-    <w:lsdException w:name="Balloon Text" w:semiHidden="1" w:unhideWhenUsed="1"/>
-    <w:lsdException w:name="Table Grid" w:uiPriority="59"/>
-    <w:lsdException w:name="Table Theme" w:semiHidden="1" w:unhideWhenUsed="1"/>
-    <w:lsdException w:name="Placeholder Text" w:semiHidden="1"/>
-    <w:lsdException w:name="No Spacing" w:uiPriority="1" w:qFormat="1"/>
-    <w:lsdException w:name="Light Shading" w:uiPriority="60"/>
-    <w:lsdException w:name="Light List" w:uiPriority="61"/>
-    <w:lsdException w:name="Light Grid" w:uiPriority="62"/>
-    <w:lsdException w:name="Medium Shading 1" w:uiPriority="63"/>
-    <w:lsdException w:name="Medium Shading 2" w:uiPriority="64"/>
-    <w:lsdException w:name="Medium List 1" w:uiPriority="65"/>
-    <w:lsdException w:name="Medium List 2" w:uiPriority="66"/>
-    <w:lsdException w:name="Medium Grid 1" w:uiPriority="67"/>
-    <w:lsdException w:name="Medium Grid 2" w:uiPriority="68"/>
-    <w:lsdException w:name="Medium Grid 3" w:uiPriority="69"/>
-    <w:lsdException w:name="Dark List" w:uiPriority="70"/>
-    <w:lsdException w:name="Colorful Shading" w:uiPriority="71"/>
-    <w:lsdException w:name="Colorful List" w:uiPriority="72"/>
-    <w:lsdException w:name="Colorful Grid" w:uiPriority="73"/>
-    <w:lsdException w:name="Light Shading Accent 1" w:uiPriority="60"/>
-    <w:lsdException w:name="Light List Accent 1" w:uiPriority="61"/>
-    <w:lsdException w:name="Light Grid Accent 1" w:uiPriority="62"/>
-    <w:lsdException w:name="Medium Shading 1 Accent 1" w:uiPriority="63"/>
-    <w:lsdException w:name="Medium Shading 2 Accent 1" w:uiPriority="64"/>
-    <w:lsdException w:name="Medium List 1 Accent 1" w:uiPriority="65"/>
-    <w:lsdException w:name="Revision" w:semiHidden="1"/>
-    <w:lsdException w:name="List Paragraph" w:uiPriority="34" w:qFormat="1"/>
-    <w:lsdException w:name="Quote" w:uiPriority="29" w:qFormat="1"/>
-    <w:lsdException w:name="Intense Quote" w:uiPriority="30" w:qFormat="1"/>
-    <w:lsdException w:name="Medium List 2 Accent 1" w:uiPriority="66"/>
-    <w:lsdException w:name="Medium Grid 1 Accent 1" w:uiPriority="67"/>
-    <w:lsdException w:name="Medium Grid 2 Accent 1" w:uiPriority="68"/>
-    <w:lsdException w:name="Medium Grid 3 Accent 1" w:uiPriority="69"/>
-    <w:lsdException w:name="Dark List Accent 1" w:uiPriority="70"/>
-    <w:lsdException w:name="Colorful Shading Accent 1" w:uiPriority="71"/>
-    <w:lsdException w:name="Colorful List Accent 1" w:uiPriority="72"/>
-    <w:lsdException w:name="Colorful Grid Accent 1" w:uiPriority="73"/>
-    <w:lsdException w:name="Light Shading Accent 2" w:uiPriority="60"/>
-    <w:lsdException w:name="Light List Accent 2" w:uiPriority="61"/>
-    <w:lsdException w:name="Light Grid Accent 2" w:uiPriority="62"/>
-    <w:lsdException w:name="Medium Shading 1 Accent 2" w:uiPriority="63"/>
-    <w:lsdException w:name="Medium Shading 2 Accent 2" w:uiPriority="64"/>
-    <w:lsdException w:name="Medium List 1 Accent 2" w:uiPriority="65"/>
-    <w:lsdException w:name="Medium List 2 Accent 2" w:uiPriority="66"/>
-    <w:lsdException w:name="Medium Grid 1 Accent 2" w:uiPriority="67"/>
-    <w:lsdException w:name="Medium Grid 2 Accent 2" w:uiPriority="68"/>
-    <w:lsdException w:name="Medium Grid 3 Accent 2" w:uiPriority="69"/>
-    <w:lsdException w:name="Dark List Accent 2" w:uiPriority="70"/>
-    <w:lsdException w:name="Colorful Shading Accent 2" w:uiPriority="71"/>
-    <w:lsdException w:name="Colorful List Accent 2" w:uiPriority="72"/>
-    <w:lsdException w:name="Colorful Grid Accent 2" w:uiPriority="73"/>
-    <w:lsdException w:name="Light Shading Accent 3" w:uiPriority="60"/>
-    <w:lsdException w:name="Light List Accent 3" w:uiPriority="61"/>
-    <w:lsdException w:name="Light Grid Accent 3" w:uiPriority="62"/>
-    <w:lsdException w:name="Medium Shading 1 Accent 3" w:uiPriority="63"/>
-    <w:lsdException w:name="Medium Shading 2 Accent 3" w:uiPriority="64"/>
-    <w:lsdException w:name="Medium List 1 Accent 3" w:uiPriority="65"/>
-    <w:lsdException w:name="Medium List 2 Accent 3" w:uiPriority="66"/>
-    <w:lsdException w:name="Medium Grid 1 Accent 3" w:uiPriority="67"/>
-    <w:lsdException w:name="Medium Grid 2 Accent 3" w:uiPriority="68"/>
-    <w:lsdException w:name="Medium Grid 3 Accent 3" w:uiPriority="69"/>
-    <w:lsdException w:name="Dark List Accent 3" w:uiPriority="70"/>
-    <w:lsdException w:name="Colorful Shading Accent 3" w:uiPriority="71"/>
-    <w:lsdException w:name="Colorful List Accent 3" w:uiPriority="72"/>
-    <w:lsdException w:name="Colorful Grid Accent 3" w:uiPriority="73"/>
-    <w:lsdException w:name="Light Shading Accent 4" w:uiPriority="60"/>
-    <w:lsdException w:name="Light List Accent 4" w:uiPriority="61"/>
-    <w:lsdException w:name="Light Grid Accent 4" w:uiPriority="62"/>
-    <w:lsdException w:name="Medium Shading 1 Accent 4" w:uiPriority="63"/>
-    <w:lsdException w:name="Medium Shading 2 Accent 4" w:uiPriority="64"/>
-    <w:lsdException w:name="Medium List 1 Accent 4" w:uiPriority="65"/>
-    <w:lsdException w:name="Medium List 2 Accent 4" w:uiPriority="66"/>
-    <w:lsdException w:name="Medium Grid 1 Accent 4" w:uiPriority="67"/>
-    <w:lsdException w:name="Medium Grid 2 Accent 4" w:uiPriority="68"/>
-    <w:lsdException w:name="Medium Grid 3 Accent 4" w:uiPriority="69"/>
-    <w:lsdException w:name="Dark List Accent 4" w:uiPriority="70"/>
-    <w:lsdException w:name="Colorful Shading Accent 4" w:uiPriority="71"/>
-    <w:lsdException w:name="Colorful List Accent 4" w:uiPriority="72"/>
-    <w:lsdException w:name="Colorful Grid Accent 4" w:uiPriority="73"/>
-    <w:lsdException w:name="Light Shading Accent 5" w:uiPriority="60"/>
-    <w:lsdException w:name="Light List Accent 5" w:uiPriority="61"/>
-    <w:lsdException w:name="Light Grid Accent 5" w:uiPriority="62"/>
-    <w:lsdException w:name="Medium Shading 1 Accent 5" w:uiPriority="63"/>
-    <w:lsdException w:name="Medium Shading 2 Accent 5" w:uiPriority="64"/>
-    <w:lsdException w:name="Medium List 1 Accent 5" w:uiPriority="65"/>
-    <w:lsdException w:name="Medium List 2 Accent 5" w:uiPriority="66"/>
-    <w:lsdException w:name="Medium Grid 1 Accent 5" w:uiPriority="67"/>
-    <w:lsdException w:name="Medium Grid 2 Accent 5" w:uiPriority="68"/>
-    <w:lsdException w:name="Medium Grid 3 Accent 5" w:uiPriority="69"/>
-    <w:lsdException w:name="Dark List Accent 5" w:uiPriority="70"/>
-    <w:lsdException w:name="Colorful Shading Accent 5" w:uiPriority="71"/>
-    <w:lsdException w:name="Colorful List Accent 5" w:uiPriority="72"/>
-    <w:lsdException w:name="Colorful Grid Accent 5" w:uiPriority="73"/>
-    <w:lsdException w:name="Light Shading Accent 6" w:uiPriority="60"/>
-    <w:lsdException w:name="Light List Accent 6" w:uiPriority="61"/>
-    <w:lsdException w:name="Light Grid Accent 6" w:uiPriority="62"/>
-    <w:lsdException w:name="Medium Shading 1 Accent 6" w:uiPriority="63"/>
-    <w:lsdException w:name="Medium Shading 2 Accent 6" w:uiPriority="64"/>
-    <w:lsdException w:name="Medium List 1 Accent 6" w:uiPriority="65"/>
-    <w:lsdException w:name="Medium List 2 Accent 6" w:uiPriority="66"/>
-    <w:lsdException w:name="Medium Grid 1 Accent 6" w:uiPriority="67"/>
-    <w:lsdException w:name="Medium Grid 2 Accent 6" w:uiPriority="68"/>
-    <w:lsdException w:name="Medium Grid 3 Accent 6" w:uiPriority="69"/>
-    <w:lsdException w:name="Dark List Accent 6" w:uiPriority="70"/>
-    <w:lsdException w:name="Colorful Shading Accent 6" w:uiPriority="71"/>
-    <w:lsdException w:name="Colorful List Accent 6" w:uiPriority="72"/>
-    <w:lsdException w:name="Colorful Grid Accent 6" w:uiPriority="73"/>
-    <w:lsdException w:name="Subtle Emphasis" w:uiPriority="19" w:qFormat="1"/>
-    <w:lsdException w:name="Intense Emphasis" w:uiPriority="21" w:qFormat="1"/>
-    <w:lsdException w:name="Subtle Reference" w:uiPriority="31" w:qFormat="1"/>
-    <w:lsdException w:name="Intense Reference" w:uiPriority="32" w:qFormat="1"/>
-    <w:lsdException w:name="Book Title" w:uiPriority="33" w:qFormat="1"/>
-    <w:lsdException w:name="Bibliography" w:semiHidden="1" w:uiPriority="37" w:unhideWhenUsed="1"/>
-    <w:lsdException w:name="TOC Heading" w:semiHidden="1" w:uiPriority="39" w:unhideWhenUsed="1" w:qFormat="1"/>
-    <w:lsdException w:name="Plain Table 1" w:uiPriority="41"/>
-    <w:lsdException w:name="Plain Table 2" w:uiPriority="42"/>
-    <w:lsdException w:name="Plain Table 3" w:uiPriority="43"/>
-    <w:lsdException w:name="Plain Table 4" w:uiPriority="44"/>
-    <w:lsdException w:name="Plain Table 5" w:uiPriority="45"/>
-    <w:lsdException w:name="Grid Table Light" w:uiPriority="40"/>
-    <w:lsdException w:name="Grid Table 1 Light" w:uiPriority="46"/>
-    <w:lsdException w:name="Grid Table 2" w:uiPriority="47"/>
-    <w:lsdException w:name="Grid Table 3" w:uiPriority="48"/>
-    <w:lsdException w:name="Grid Table 4" w:uiPriority="49"/>
-    <w:lsdException w:name="Grid Table 5 Dark" w:uiPriority="50"/>
-    <w:lsdException w:name="Grid Table 6 Colorful" w:uiPriority="51"/>
-    <w:lsdException w:name="Grid Table 7 Colorful" w:uiPriority="52"/>
-    <w:lsdException w:name="Grid Table 1 Light Accent 1" w:uiPriority="46"/>
-    <w:lsdException w:name="Grid Table 2 Accent 1" w:uiPriority="47"/>
-    <w:lsdException w:name="Grid Table 3 Accent 1" w:uiPriority="48"/>
-    <w:lsdException w:name="Grid Table 4 Accent 1" w:uiPriority="49"/>
-    <w:lsdException w:name="Grid Table 5 Dark Accent 1" w:uiPriority="50"/>
-    <w:lsdException w:name="Grid Table 6 Colorful Accent 1" w:uiPriority="51"/>
-    <w:lsdException w:name="Grid Table 7 Colorful Accent 1" w:uiPriority="52"/>
-    <w:lsdException w:name="Grid Table 1 Light Accent 2" w:uiPriority="46"/>
-    <w:lsdException w:name="Grid Table 2 Accent 2" w:uiPriority="47"/>
-    <w:lsdException w:name="Grid Table 3 Accent 2" w:uiPriority="48"/>
-    <w:lsdException w:name="Grid Table 4 Accent 2" w:uiPriority="49"/>
-    <w:lsdException w:name="Grid Table 5 Dark Accent 2" w:uiPriority="50"/>
-    <w:lsdException w:name="Grid Table 6 Colorful Accent 2" w:uiPriority="51"/>
-    <w:lsdException w:name="Grid Table 7 Colorful Accent 2" w:uiPriority="52"/>
-    <w:lsdException w:name="Grid Table 1 Light Accent 3" w:uiPriority="46"/>
-    <w:lsdException w:name="Grid Table 2 Accent 3" w:uiPriority="47"/>
-    <w:lsdException w:name="Grid Table 3 Accent 3" w:uiPriority="48"/>
-    <w:lsdException w:name="Grid Table 4 Accent 3" w:uiPriority="49"/>
-    <w:lsdException w:name="Grid Table 5 Dark Accent 3" w:uiPriority="50"/>
-    <w:lsdException w:name="Grid Table 6 Colorful Accent 3" w:uiPriority="51"/>
-    <w:lsdException w:name="Grid Table 7 Colorful Accent 3" w:uiPriority="52"/>
-    <w:lsdException w:name="Grid Table 1 Light Accent 4" w:uiPriority="46"/>
-    <w:lsdException w:name="Grid Table 2 Accent 4" w:uiPriority="47"/>
-    <w:lsdException w:name="Grid Table 3 Accent 4" w:uiPriority="48"/>
-    <w:lsdException w:name="Grid Table 4 Accent 4" w:uiPriority="49"/>
-    <w:lsdException w:name="Grid Table 5 Dark Accent 4" w:uiPriority="50"/>
-    <w:lsdException w:name="Grid Table 6 Colorful Accent 4" w:uiPriority="51"/>
-    <w:lsdException w:name="Grid Table 7 Colorful Accent 4" w:uiPriority="52"/>
-    <w:lsdException w:name="Grid Table 1 Light Accent 5" w:uiPriority="46"/>
-    <w:lsdException w:name="Grid Table 2 Accent 5" w:uiPriority="47"/>
-    <w:lsdException w:name="Grid Table 3 Accent 5" w:uiPriority="48"/>
-    <w:lsdException w:name="Grid Table 4 Accent 5" w:uiPriority="49"/>
-    <w:lsdException w:name="Grid Table 5 Dark Accent 5" w:uiPriority="50"/>
-    <w:lsdException w:name="Grid Table 6 Colorful Accent 5" w:uiPriority="51"/>
-    <w:lsdException w:name="Grid Table 7 Colorful Accent 5" w:uiPriority="52"/>
-    <w:lsdException w:name="Grid Table 1 Light Accent 6" w:uiPriority="46"/>
-    <w:lsdException w:name="Grid Table 2 Accent 6" w:uiPriority="47"/>
-    <w:lsdException w:name="Grid Table 3 Accent 6" w:uiPriority="48"/>
-    <w:lsdException w:name="Grid Table 4 Accent 6" w:uiPriority="49"/>
-    <w:lsdException w:name="Grid Table 5 Dark Accent 6" w:uiPriority="50"/>
-    <w:lsdException w:name="Grid Table 6 Colorful Accent 6" w:uiPriority="51"/>
-    <w:lsdException w:name="Grid Table 7 Colorful Accent 6" w:uiPriority="52"/>
-    <w:lsdException w:name="List Table 1 Light" w:uiPriority="46"/>
-    <w:lsdException w:name="List Table 2" w:uiPriority="47"/>
-    <w:lsdException w:name="List Table 3" w:uiPriority="48"/>
-    <w:lsdException w:name="List Table 4" w:uiPriority="49"/>
-    <w:lsdException w:name="List Table 5 Dark" w:uiPriority="50"/>
-    <w:lsdException w:name="List Table 6 Colorful" w:uiPriority="51"/>
-    <w:lsdException w:name="List Table 7 Colorful" w:uiPriority="52"/>
-    <w:lsdException w:name="List Table 1 Light Accent 1" w:uiPriority="46"/>
-    <w:lsdException w:name="List Table 2 Accent 1" w:uiPriority="47"/>
-    <w:lsdException w:name="List Table 3 Accent 1" w:uiPriority="48"/>
-    <w:lsdException w:name="List Table 4 Accent 1" w:uiPriority="49"/>
-    <w:lsdException w:name="List Table 5 Dark Accent 1" w:uiPriority="50"/>
-    <w:lsdException w:name="List Table 6 Colorful Accent 1" w:uiPriority="51"/>
-    <w:lsdException w:name="List Table 7 Colorful Accent 1" w:uiPriority="52"/>
-    <w:lsdException w:name="List Table 1 Light Accent 2" w:uiPriority="46"/>
-    <w:lsdException w:name="List Table 2 Accent 2" w:uiPriority="47"/>
-    <w:lsdException w:name="List Table 3 Accent 2" w:uiPriority="48"/>
-    <w:lsdException w:name="List Table 4 Accent 2" w:uiPriority="49"/>
-    <w:lsdException w:name="List Table 5 Dark Accent 2" w:uiPriority="50"/>
-    <w:lsdException w:name="List Table 6 Colorful Accent 2" w:uiPriority="51"/>
-    <w:lsdException w:name="List Table 7 Colorful Accent 2" w:uiPriority="52"/>
-    <w:lsdException w:name="List Table 1 Light Accent 3" w:uiPriority="46"/>
-    <w:lsdException w:name="List Table 2 Accent 3" w:uiPriority="47"/>
-    <w:lsdException w:name="List Table 3 Accent 3" w:uiPriority="48"/>
-    <w:lsdException w:name="List Table 4 Accent 3" w:uiPriority="49"/>
-    <w:lsdException w:name="List Table 5 Dark Accent 3" w:uiPriority="50"/>
-    <w:lsdException w:name="List Table 6 Colorful Accent 3" w:uiPriority="51"/>
-    <w:lsdException w:name="List Table 7 Colorful Accent 3" w:uiPriority="52"/>
-    <w:lsdException w:name="List Table 1 Light Accent 4" w:uiPriority="46"/>
-    <w:lsdException w:name="List Table 2 Accent 4" w:uiPriority="47"/>
-    <w:lsdException w:name="List Table 3 Accent 4" w:uiPriority="48"/>
-    <w:lsdException w:name="List Table 4 Accent 4" w:uiPriority="49"/>
-    <w:lsdException w:name="List Table 5 Dark Accent 4" w:uiPriority="50"/>
-    <w:lsdException w:name="List Table 6 Colorful Accent 4" w:uiPriority="51"/>
-    <w:lsdException w:name="List Table 7 Colorful Accent 4" w:uiPriority="52"/>
-    <w:lsdException w:name="List Table 1 Light Accent 5" w:uiPriority="46"/>
-    <w:lsdException w:name="List Table 2 Accent 5" w:uiPriority="47"/>
-    <w:lsdException w:name="List Table 3 Accent 5" w:uiPriority="48"/>
-    <w:lsdException w:name="List Table 4 Accent 5" w:uiPriority="49"/>
-    <w:lsdException w:name="List Table 5 Dark Accent 5" w:uiPriority="50"/>
-    <w:lsdException w:name="List Table 6 Colorful Accent 5" w:uiPriority="51"/>
-    <w:lsdException w:name="List Table 7 Colorful Accent 5" w:uiPriority="52"/>
-    <w:lsdException w:name="List Table 1 Light Accent 6" w:uiPriority="46"/>
-    <w:lsdException w:name="List Table 2 Accent 6" w:uiPriority="47"/>
-    <w:lsdException w:name="List Table 3 Accent 6" w:uiPriority="48"/>
-    <w:lsdException w:name="List Table 4 Accent 6" w:uiPriority="49"/>
-    <w:lsdException w:name="List Table 5 Dark Accent 6" w:uiPriority="50"/>
-    <w:lsdException w:name="List Table 6 Colorful Accent 6" w:uiPriority="51"/>
-    <w:lsdException w:name="List Table 7 Colorful Accent 6" w:uiPriority="52"/>
+  <w:latentStyles w:defLockedState="0" w:defUIPriority="99" w:defSemiHidden="1" w:defUnhideWhenUsed="1" w:defQFormat="0" w:count="267">
+    <w:lsdException w:name="Normal" w:semiHidden="0" w:uiPriority="0" w:unhideWhenUsed="0" w:qFormat="1"/>
+    <w:lsdException w:name="heading 1" w:semiHidden="0" w:uiPriority="9" w:unhideWhenUsed="0" w:qFormat="1"/>
+    <w:lsdException w:name="heading 2" w:semiHidden="0" w:uiPriority="9" w:unhideWhenUsed="0" w:qFormat="1"/>
+    <w:lsdException w:name="heading 3" w:semiHidden="0" w:uiPriority="9" w:unhideWhenUsed="0" w:qFormat="1"/>
+    <w:lsdException w:name="heading 4" w:semiHidden="0" w:uiPriority="9" w:unhideWhenUsed="0" w:qFormat="1"/>
+    <w:lsdException w:name="heading 5" w:semiHidden="0" w:uiPriority="9" w:unhideWhenUsed="0" w:qFormat="1"/>
+    <w:lsdException w:name="heading 6" w:semiHidden="0" w:uiPriority="9" w:unhideWhenUsed="0" w:qFormat="1"/>
+    <w:lsdException w:name="heading 7" w:semiHidden="0" w:uiPriority="9" w:unhideWhenUsed="0" w:qFormat="1"/>
+    <w:lsdException w:name="heading 8" w:semiHidden="0" w:uiPriority="9" w:unhideWhenUsed="0" w:qFormat="1"/>
+    <w:lsdException w:name="heading 9" w:semiHidden="0" w:uiPriority="9" w:unhideWhenUsed="0" w:qFormat="1"/>
+    <w:lsdException w:name="toc 1" w:uiPriority="39"/>
+    <w:lsdException w:name="toc 2" w:uiPriority="39"/>
+    <w:lsdException w:name="toc 3" w:uiPriority="39"/>
+    <w:lsdException w:name="toc 4" w:uiPriority="39"/>
+    <w:lsdException w:name="toc 5" w:uiPriority="39"/>
+    <w:lsdException w:name="toc 6" w:uiPriority="39"/>
+    <w:lsdException w:name="toc 7" w:uiPriority="39"/>
+    <w:lsdException w:name="toc 8" w:uiPriority="39"/>
+    <w:lsdException w:name="toc 9" w:uiPriority="39"/>
+    <w:lsdException w:name="caption" w:uiPriority="35" w:qFormat="1"/>
+    <w:lsdException w:name="Title" w:semiHidden="0" w:uiPriority="10" w:unhideWhenUsed="0" w:qFormat="1"/>
+    <w:lsdException w:name="Default Paragraph Font" w:uiPriority="1"/>
+    <w:lsdException w:name="Subtitle" w:semiHidden="0" w:uiPriority="11" w:unhideWhenUsed="0" w:qFormat="1"/>
+    <w:lsdException w:name="Strong" w:semiHidden="0" w:uiPriority="22" w:unhideWhenUsed="0" w:qFormat="1"/>
+    <w:lsdException w:name="Emphasis" w:semiHidden="0" w:uiPriority="20" w:unhideWhenUsed="0" w:qFormat="1"/>
+    <w:lsdException w:name="Table Grid" w:semiHidden="0" w:uiPriority="59" w:unhideWhenUsed="0"/>
+    <w:lsdException w:name="Placeholder Text" w:unhideWhenUsed="0"/>
+    <w:lsdException w:name="No Spacing" w:semiHidden="0" w:uiPriority="1" w:unhideWhenUsed="0" w:qFormat="1"/>
+    <w:lsdException w:name="Light Shading" w:semiHidden="0" w:uiPriority="60" w:unhideWhenUsed="0"/>
+    <w:lsdException w:name="Light List" w:semiHidden="0" w:uiPriority="61" w:unhideWhenUsed="0"/>
+    <w:lsdException w:name="Light Grid" w:semiHidden="0" w:uiPriority="62" w:unhideWhenUsed="0"/>
+    <w:lsdException w:name="Medium Shading 1" w:semiHidden="0" w:uiPriority="63" w:unhideWhenUsed="0"/>
+    <w:lsdException w:name="Medium Shading 2" w:semiHidden="0" w:uiPriority="64" w:unhideWhenUsed="0"/>
+    <w:lsdException w:name="Medium List 1" w:semiHidden="0" w:uiPriority="65" w:unhideWhenUsed="0"/>
+    <w:lsdException w:name="Medium List 2" w:semiHidden="0" w:uiPriority="66" w:unhideWhenUsed="0"/>
+    <w:lsdException w:name="Medium Grid 1" w:semiHidden="0" w:uiPriority="67" w:unhideWhenUsed="0"/>
+    <w:lsdException w:name="Medium Grid 2" w:semiHidden="0" w:uiPriority="68" w:unhideWhenUsed="0"/>
+    <w:lsdException w:name="Medium Grid 3" w:semiHidden="0" w:uiPriority="69" w:unhideWhenUsed="0"/>
+    <w:lsdException w:name="Dark List" w:semiHidden="0" w:uiPriority="70" w:unhideWhenUsed="0"/>
+    <w:lsdException w:name="Colorful Shading" w:semiHidden="0" w:uiPriority="71" w:unhideWhenUsed="0"/>
+    <w:lsdException w:name="Colorful List" w:semiHidden="0" w:uiPriority="72" w:unhideWhenUsed="0"/>
+    <w:lsdException w:name="Colorful Grid" w:semiHidden="0" w:uiPriority="73" w:unhideWhenUsed="0"/>
+    <w:lsdException w:name="Light Shading Accent 1" w:semiHidden="0" w:uiPriority="60" w:unhideWhenUsed="0"/>
+    <w:lsdException w:name="Light List Accent 1" w:semiHidden="0" w:uiPriority="61" w:unhideWhenUsed="0"/>
+    <w:lsdException w:name="Light Grid Accent 1" w:semiHidden="0" w:uiPriority="62" w:unhideWhenUsed="0"/>
+    <w:lsdException w:name="Medium Shading 1 Accent 1" w:semiHidden="0" w:uiPriority="63" w:unhideWhenUsed="0"/>
+    <w:lsdException w:name="Medium Shading 2 Accent 1" w:semiHidden="0" w:uiPriority="64" w:unhideWhenUsed="0"/>
+    <w:lsdException w:name="Medium List 1 Accent 1" w:semiHidden="0" w:uiPriority="65" w:unhideWhenUsed="0"/>
+    <w:lsdException w:name="Revision" w:unhideWhenUsed="0"/>
+    <w:lsdException w:name="List Paragraph" w:semiHidden="0" w:uiPriority="34" w:unhideWhenUsed="0" w:qFormat="1"/>
+    <w:lsdException w:name="Quote" w:semiHidden="0" w:uiPriority="29" w:unhideWhenUsed="0" w:qFormat="1"/>
+    <w:lsdException w:name="Intense Quote" w:semiHidden="0" w:uiPriority="30" w:unhideWhenUsed="0" w:qFormat="1"/>
+    <w:lsdException w:name="Medium List 2 Accent 1" w:semiHidden="0" w:uiPriority="66" w:unhideWhenUsed="0"/>
+    <w:lsdException w:name="Medium Grid 1 Accent 1" w:semiHidden="0" w:uiPriority="67" w:unhideWhenUsed="0"/>
+    <w:lsdException w:name="Medium Grid 2 Accent 1" w:semiHidden="0" w:uiPriority="68" w:unhideWhenUsed="0"/>
+    <w:lsdException w:name="Medium Grid 3 Accent 1" w:semiHidden="0" w:uiPriority="69" w:unhideWhenUsed="0"/>
+    <w:lsdException w:name="Dark List Accent 1" w:semiHidden="0" w:uiPriority="70" w:unhideWhenUsed="0"/>
+    <w:lsdException w:name="Colorful Shading Accent 1" w:semiHidden="0" w:uiPriority="71" w:unhideWhenUsed="0"/>
+    <w:lsdException w:name="Colorful List Accent 1" w:semiHidden="0" w:uiPriority="72" w:unhideWhenUsed="0"/>
+    <w:lsdException w:name="Colorful Grid Accent 1" w:semiHidden="0" w:uiPriority="73" w:unhideWhenUsed="0"/>
+    <w:lsdException w:name="Light Shading Accent 2" w:semiHidden="0" w:uiPriority="60" w:unhideWhenUsed="0"/>
+    <w:lsdException w:name="Light List Accent 2" w:semiHidden="0" w:uiPriority="61" w:unhideWhenUsed="0"/>
+    <w:lsdException w:name="Light Grid Accent 2" w:semiHidden="0" w:uiPriority="62" w:unhideWhenUsed="0"/>
+    <w:lsdException w:name="Medium Shading 1 Accent 2" w:semiHidden="0" w:uiPriority="63" w:unhideWhenUsed="0"/>
+    <w:lsdException w:name="Medium Shading 2 Accent 2" w:semiHidden="0" w:uiPriority="64" w:unhideWhenUsed="0"/>
+    <w:lsdException w:name="Medium List 1 Accent 2" w:semiHidden="0" w:uiPriority="65" w:unhideWhenUsed="0"/>
+    <w:lsdException w:name="Medium List 2 Accent 2" w:semiHidden="0" w:uiPriority="66" w:unhideWhenUsed="0"/>
+    <w:lsdException w:name="Medium Grid 1 Accent 2" w:semiHidden="0" w:uiPriority="67" w:unhideWhenUsed="0"/>
+    <w:lsdException w:name="Medium Grid 2 Accent 2" w:semiHidden="0" w:uiPriority="68" w:unhideWhenUsed="0"/>
+    <w:lsdException w:name="Medium Grid 3 Accent 2" w:semiHidden="0" w:uiPriority="69" w:unhideWhenUsed="0"/>
+    <w:lsdException w:name="Dark List Accent 2" w:semiHidden="0" w:uiPriority="70" w:unhideWhenUsed="0"/>
+    <w:lsdException w:name="Colorful Shading Accent 2" w:semiHidden="0" w:uiPriority="71" w:unhideWhenUsed="0"/>
+    <w:lsdException w:name="Colorful List Accent 2" w:semiHidden="0" w:uiPriority="72" w:unhideWhenUsed="0"/>
+    <w:lsdException w:name="Colorful Grid Accent 2" w:semiHidden="0" w:uiPriority="73" w:unhideWhenUsed="0"/>
+    <w:lsdException w:name="Light Shading Accent 3" w:semiHidden="0" w:uiPriority="60" w:unhideWhenUsed="0"/>
+    <w:lsdException w:name="Light List Accent 3" w:semiHidden="0" w:uiPriority="61" w:unhideWhenUsed="0"/>
+    <w:lsdException w:name="Light Grid Accent 3" w:semiHidden="0" w:uiPriority="62" w:unhideWhenUsed="0"/>
+    <w:lsdException w:name="Medium Shading 1 Accent 3" w:semiHidden="0" w:uiPriority="63" w:unhideWhenUsed="0"/>
+    <w:lsdException w:name="Medium Shading 2 Accent 3" w:semiHidden="0" w:uiPriority="64" w:unhideWhenUsed="0"/>
+    <w:lsdException w:name="Medium List 1 Accent 3" w:semiHidden="0" w:uiPriority="65" w:unhideWhenUsed="0"/>
+    <w:lsdException w:name="Medium List 2 Accent 3" w:semiHidden="0" w:uiPriority="66" w:unhideWhenUsed="0"/>
+    <w:lsdException w:name="Medium Grid 1 Accent 3" w:semiHidden="0" w:uiPriority="67" w:unhideWhenUsed="0"/>
+    <w:lsdException w:name="Medium Grid 2 Accent 3" w:semiHidden="0" w:uiPriority="68" w:unhideWhenUsed="0"/>
+    <w:lsdException w:name="Medium Grid 3 Accent 3" w:semiHidden="0" w:uiPriority="69" w:unhideWhenUsed="0"/>
+    <w:lsdException w:name="Dark List Accent 3" w:semiHidden="0" w:uiPriority="70" w:unhideWhenUsed="0"/>
+    <w:lsdException w:name="Colorful Shading Accent 3" w:semiHidden="0" w:uiPriority="71" w:unhideWhenUsed="0"/>
+    <w:lsdException w:name="Colorful List Accent 3" w:semiHidden="0" w:uiPriority="72" w:unhideWhenUsed="0"/>
+    <w:lsdException w:name="Colorful Grid Accent 3" w:semiHidden="0" w:uiPriority="73" w:unhideWhenUsed="0"/>
+    <w:lsdException w:name="Light Shading Accent 4" w:semiHidden="0" w:uiPriority="60" w:unhideWhenUsed="0"/>
+    <w:lsdException w:name="Light List Accent 4" w:semiHidden="0" w:uiPriority="61" w:unhideWhenUsed="0"/>
+    <w:lsdException w:name="Light Grid Accent 4" w:semiHidden="0" w:uiPriority="62" w:unhideWhenUsed="0"/>
+    <w:lsdException w:name="Medium Shading 1 Accent 4" w:semiHidden="0" w:uiPriority="63" w:unhideWhenUsed="0"/>
+    <w:lsdException w:name="Medium Shading 2 Accent 4" w:semiHidden="0" w:uiPriority="64" w:unhideWhenUsed="0"/>
+    <w:lsdException w:name="Medium List 1 Accent 4" w:semiHidden="0" w:uiPriority="65" w:unhideWhenUsed="0"/>
+    <w:lsdException w:name="Medium List 2 Accent 4" w:semiHidden="0" w:uiPriority="66" w:unhideWhenUsed="0"/>
+    <w:lsdException w:name="Medium Grid 1 Accent 4" w:semiHidden="0" w:uiPriority="67" w:unhideWhenUsed="0"/>
+    <w:lsdException w:name="Medium Grid 2 Accent 4" w:semiHidden="0" w:uiPriority="68" w:unhideWhenUsed="0"/>
+    <w:lsdException w:name="Medium Grid 3 Accent 4" w:semiHidden="0" w:uiPriority="69" w:unhideWhenUsed="0"/>
+    <w:lsdException w:name="Dark List Accent 4" w:semiHidden="0" w:uiPriority="70" w:unhideWhenUsed="0"/>
+    <w:lsdException w:name="Colorful Shading Accent 4" w:semiHidden="0" w:uiPriority="71" w:unhideWhenUsed="0"/>
+    <w:lsdException w:name="Colorful List Accent 4" w:semiHidden="0" w:uiPriority="72" w:unhideWhenUsed="0"/>
+    <w:lsdException w:name="Colorful Grid Accent 4" w:semiHidden="0" w:uiPriority="73" w:unhideWhenUsed="0"/>
+    <w:lsdException w:name="Light Shading Accent 5" w:semiHidden="0" w:uiPriority="60" w:unhideWhenUsed="0"/>
+    <w:lsdException w:name="Light List Accent 5" w:semiHidden="0" w:uiPriority="61" w:unhideWhenUsed="0"/>
+    <w:lsdException w:name="Light Grid Accent 5" w:semiHidden="0" w:uiPriority="62" w:unhideWhenUsed="0"/>
+    <w:lsdException w:name="Medium Shading 1 Accent 5" w:semiHidden="0" w:uiPriority="63" w:unhideWhenUsed="0"/>
+    <w:lsdException w:name="Medium Shading 2 Accent 5" w:semiHidden="0" w:uiPriority="64" w:unhideWhenUsed="0"/>
+    <w:lsdException w:name="Medium List 1 Accent 5" w:semiHidden="0" w:uiPriority="65" w:unhideWhenUsed="0"/>
+    <w:lsdException w:name="Medium List 2 Accent 5" w:semiHidden="0" w:uiPriority="66" w:unhideWhenUsed="0"/>
+    <w:lsdException w:name="Medium Grid 1 Accent 5" w:semiHidden="0" w:uiPriority="67" w:unhideWhenUsed="0"/>
+    <w:lsdException w:name="Medium Grid 2 Accent 5" w:semiHidden="0" w:uiPriority="68" w:unhideWhenUsed="0"/>
+    <w:lsdException w:name="Medium Grid 3 Accent 5" w:semiHidden="0" w:uiPriority="69" w:unhideWhenUsed="0"/>
+    <w:lsdException w:name="Dark List Accent 5" w:semiHidden="0" w:uiPriority="70" w:unhideWhenUsed="0"/>
+    <w:lsdException w:name="Colorful Shading Accent 5" w:semiHidden="0" w:uiPriority="71" w:unhideWhenUsed="0"/>
+    <w:lsdException w:name="Colorful List Accent 5" w:semiHidden="0" w:uiPriority="72" w:unhideWhenUsed="0"/>
+    <w:lsdException w:name="Colorful Grid Accent 5" w:semiHidden="0" w:uiPriority="73" w:unhideWhenUsed="0"/>
+    <w:lsdException w:name="Light Shading Accent 6" w:semiHidden="0" w:uiPriority="60" w:unhideWhenUsed="0"/>
+    <w:lsdException w:name="Light List Accent 6" w:semiHidden="0" w:uiPriority="61" w:unhideWhenUsed="0"/>
+    <w:lsdException w:name="Light Grid Accent 6" w:semiHidden="0" w:uiPriority="62" w:unhideWhenUsed="0"/>
+    <w:lsdException w:name="Medium Shading 1 Accent 6" w:semiHidden="0" w:uiPriority="63" w:unhideWhenUsed="0"/>
+    <w:lsdException w:name="Medium Shading 2 Accent 6" w:semiHidden="0" w:uiPriority="64" w:unhideWhenUsed="0"/>
+    <w:lsdException w:name="Medium List 1 Accent 6" w:semiHidden="0" w:uiPriority="65" w:unhideWhenUsed="0"/>
+    <w:lsdException w:name="Medium List 2 Accent 6" w:semiHidden="0" w:uiPriority="66" w:unhideWhenUsed="0"/>
+    <w:lsdException w:name="Medium Grid 1 Accent 6" w:semiHidden="0" w:uiPriority="67" w:unhideWhenUsed="0"/>
+    <w:lsdException w:name="Medium Grid 2 Accent 6" w:semiHidden="0" w:uiPriority="68" w:unhideWhenUsed="0"/>
+    <w:lsdException w:name="Medium Grid 3 Accent 6" w:semiHidden="0" w:uiPriority="69" w:unhideWhenUsed="0"/>
+    <w:lsdException w:name="Dark List Accent 6" w:semiHidden="0" w:uiPriority="70" w:unhideWhenUsed="0"/>
+    <w:lsdException w:name="Colorful Shading Accent 6" w:semiHidden="0" w:uiPriority="71" w:unhideWhenUsed="0"/>
+    <w:lsdException w:name="Colorful List Accent 6" w:semiHidden="0" w:uiPriority="72" w:unhideWhenUsed="0"/>
+    <w:lsdException w:name="Colorful Grid Accent 6" w:semiHidden="0" w:uiPriority="73" w:unhideWhenUsed="0"/>
+    <w:lsdException w:name="Subtle Emphasis" w:semiHidden="0" w:uiPriority="19" w:unhideWhenUsed="0" w:qFormat="1"/>
+    <w:lsdException w:name="Intense Emphasis" w:semiHidden="0" w:uiPriority="21" w:unhideWhenUsed="0" w:qFormat="1"/>
+    <w:lsdException w:name="Subtle Reference" w:semiHidden="0" w:uiPriority="31" w:unhideWhenUsed="0" w:qFormat="1"/>
+    <w:lsdException w:name="Intense Reference" w:semiHidden="0" w:uiPriority="32" w:unhideWhenUsed="0" w:qFormat="1"/>
+    <w:lsdException w:name="Book Title" w:semiHidden="0" w:uiPriority="33" w:unhideWhenUsed="0" w:qFormat="1"/>
+    <w:lsdException w:name="Bibliography" w:uiPriority="37"/>
+    <w:lsdException w:name="TOC Heading" w:uiPriority="39" w:qFormat="1"/>
   </w:latentStyles>
   <w:style w:type="paragraph" w:default="1" w:styleId="Normal">
     <w:name w:val="Normal"/>
@@ -2644,6 +2282,196 @@
       <w:sz w:val="16"/>
       <w:szCs w:val="16"/>
     </w:rPr>
+  </w:style>
+</w:styles>
+</file>
+
+<file path=word/stylesWithEffects.xml><?xml version="1.0" encoding="utf-8"?>
+<w:styles xmlns:wpc="http://schemas.microsoft.com/office/word/2010/wordprocessingCanvas" xmlns:mc="http://schemas.openxmlformats.org/markup-compatibility/2006" xmlns:o="urn:schemas-microsoft-com:office:office" xmlns:r="http://schemas.openxmlformats.org/officeDocument/2006/relationships" xmlns:m="http://schemas.openxmlformats.org/officeDocument/2006/math" xmlns:v="urn:schemas-microsoft-com:vml" xmlns:wp14="http://schemas.microsoft.com/office/word/2010/wordprocessingDrawing" xmlns:wp="http://schemas.openxmlformats.org/drawingml/2006/wordprocessingDrawing" xmlns:w10="urn:schemas-microsoft-com:office:word" xmlns:w="http://schemas.openxmlformats.org/wordprocessingml/2006/main" xmlns:w14="http://schemas.microsoft.com/office/word/2010/wordml" xmlns:wpg="http://schemas.microsoft.com/office/word/2010/wordprocessingGroup" xmlns:wpi="http://schemas.microsoft.com/office/word/2010/wordprocessingInk" xmlns:wne="http://schemas.microsoft.com/office/word/2006/wordml" xmlns:wps="http://schemas.microsoft.com/office/word/2010/wordprocessingShape" mc:Ignorable="w14 wp14">
+  <w:docDefaults>
+    <w:rPrDefault>
+      <w:rPr>
+        <w:rFonts w:asciiTheme="minorHAnsi" w:eastAsiaTheme="minorEastAsia" w:hAnsiTheme="minorHAnsi" w:cstheme="minorBidi"/>
+        <w:sz w:val="22"/>
+        <w:szCs w:val="22"/>
+        <w:lang w:val="en-US" w:eastAsia="en-US" w:bidi="ar-SA"/>
+      </w:rPr>
+    </w:rPrDefault>
+    <w:pPrDefault>
+      <w:pPr>
+        <w:spacing w:after="200" w:line="276" w:lineRule="auto"/>
+      </w:pPr>
+    </w:pPrDefault>
+  </w:docDefaults>
+  <w:latentStyles w:defLockedState="0" w:defUIPriority="99" w:defSemiHidden="1" w:defUnhideWhenUsed="1" w:defQFormat="0" w:count="267">
+    <w:lsdException w:name="Normal" w:semiHidden="0" w:uiPriority="0" w:unhideWhenUsed="0" w:qFormat="1"/>
+    <w:lsdException w:name="heading 1" w:semiHidden="0" w:uiPriority="9" w:unhideWhenUsed="0" w:qFormat="1"/>
+    <w:lsdException w:name="heading 2" w:uiPriority="9" w:qFormat="1"/>
+    <w:lsdException w:name="heading 3" w:uiPriority="9" w:qFormat="1"/>
+    <w:lsdException w:name="heading 4" w:uiPriority="9" w:qFormat="1"/>
+    <w:lsdException w:name="heading 5" w:uiPriority="9" w:qFormat="1"/>
+    <w:lsdException w:name="heading 6" w:uiPriority="9" w:qFormat="1"/>
+    <w:lsdException w:name="heading 7" w:uiPriority="9" w:qFormat="1"/>
+    <w:lsdException w:name="heading 8" w:uiPriority="9" w:qFormat="1"/>
+    <w:lsdException w:name="heading 9" w:uiPriority="9" w:qFormat="1"/>
+    <w:lsdException w:name="toc 1" w:uiPriority="39"/>
+    <w:lsdException w:name="toc 2" w:uiPriority="39"/>
+    <w:lsdException w:name="toc 3" w:uiPriority="39"/>
+    <w:lsdException w:name="toc 4" w:uiPriority="39"/>
+    <w:lsdException w:name="toc 5" w:uiPriority="39"/>
+    <w:lsdException w:name="toc 6" w:uiPriority="39"/>
+    <w:lsdException w:name="toc 7" w:uiPriority="39"/>
+    <w:lsdException w:name="toc 8" w:uiPriority="39"/>
+    <w:lsdException w:name="toc 9" w:uiPriority="39"/>
+    <w:lsdException w:name="caption" w:uiPriority="35" w:qFormat="1"/>
+    <w:lsdException w:name="Title" w:semiHidden="0" w:uiPriority="10" w:unhideWhenUsed="0" w:qFormat="1"/>
+    <w:lsdException w:name="Default Paragraph Font" w:uiPriority="1"/>
+    <w:lsdException w:name="Subtitle" w:semiHidden="0" w:uiPriority="11" w:unhideWhenUsed="0" w:qFormat="1"/>
+    <w:lsdException w:name="Strong" w:semiHidden="0" w:uiPriority="22" w:unhideWhenUsed="0" w:qFormat="1"/>
+    <w:lsdException w:name="Emphasis" w:semiHidden="0" w:uiPriority="20" w:unhideWhenUsed="0" w:qFormat="1"/>
+    <w:lsdException w:name="Table Grid" w:semiHidden="0" w:uiPriority="59" w:unhideWhenUsed="0"/>
+    <w:lsdException w:name="Placeholder Text" w:unhideWhenUsed="0"/>
+    <w:lsdException w:name="No Spacing" w:semiHidden="0" w:uiPriority="1" w:unhideWhenUsed="0" w:qFormat="1"/>
+    <w:lsdException w:name="Light Shading" w:semiHidden="0" w:uiPriority="60" w:unhideWhenUsed="0"/>
+    <w:lsdException w:name="Light List" w:semiHidden="0" w:uiPriority="61" w:unhideWhenUsed="0"/>
+    <w:lsdException w:name="Light Grid" w:semiHidden="0" w:uiPriority="62" w:unhideWhenUsed="0"/>
+    <w:lsdException w:name="Medium Shading 1" w:semiHidden="0" w:uiPriority="63" w:unhideWhenUsed="0"/>
+    <w:lsdException w:name="Medium Shading 2" w:semiHidden="0" w:uiPriority="64" w:unhideWhenUsed="0"/>
+    <w:lsdException w:name="Medium List 1" w:semiHidden="0" w:uiPriority="65" w:unhideWhenUsed="0"/>
+    <w:lsdException w:name="Medium List 2" w:semiHidden="0" w:uiPriority="66" w:unhideWhenUsed="0"/>
+    <w:lsdException w:name="Medium Grid 1" w:semiHidden="0" w:uiPriority="67" w:unhideWhenUsed="0"/>
+    <w:lsdException w:name="Medium Grid 2" w:semiHidden="0" w:uiPriority="68" w:unhideWhenUsed="0"/>
+    <w:lsdException w:name="Medium Grid 3" w:semiHidden="0" w:uiPriority="69" w:unhideWhenUsed="0"/>
+    <w:lsdException w:name="Dark List" w:semiHidden="0" w:uiPriority="70" w:unhideWhenUsed="0"/>
+    <w:lsdException w:name="Colorful Shading" w:semiHidden="0" w:uiPriority="71" w:unhideWhenUsed="0"/>
+    <w:lsdException w:name="Colorful List" w:semiHidden="0" w:uiPriority="72" w:unhideWhenUsed="0"/>
+    <w:lsdException w:name="Colorful Grid" w:semiHidden="0" w:uiPriority="73" w:unhideWhenUsed="0"/>
+    <w:lsdException w:name="Light Shading Accent 1" w:semiHidden="0" w:uiPriority="60" w:unhideWhenUsed="0"/>
+    <w:lsdException w:name="Light List Accent 1" w:semiHidden="0" w:uiPriority="61" w:unhideWhenUsed="0"/>
+    <w:lsdException w:name="Light Grid Accent 1" w:semiHidden="0" w:uiPriority="62" w:unhideWhenUsed="0"/>
+    <w:lsdException w:name="Medium Shading 1 Accent 1" w:semiHidden="0" w:uiPriority="63" w:unhideWhenUsed="0"/>
+    <w:lsdException w:name="Medium Shading 2 Accent 1" w:semiHidden="0" w:uiPriority="64" w:unhideWhenUsed="0"/>
+    <w:lsdException w:name="Medium List 1 Accent 1" w:semiHidden="0" w:uiPriority="65" w:unhideWhenUsed="0"/>
+    <w:lsdException w:name="Revision" w:unhideWhenUsed="0"/>
+    <w:lsdException w:name="List Paragraph" w:semiHidden="0" w:uiPriority="34" w:unhideWhenUsed="0" w:qFormat="1"/>
+    <w:lsdException w:name="Quote" w:semiHidden="0" w:uiPriority="29" w:unhideWhenUsed="0" w:qFormat="1"/>
+    <w:lsdException w:name="Intense Quote" w:semiHidden="0" w:uiPriority="30" w:unhideWhenUsed="0" w:qFormat="1"/>
+    <w:lsdException w:name="Medium List 2 Accent 1" w:semiHidden="0" w:uiPriority="66" w:unhideWhenUsed="0"/>
+    <w:lsdException w:name="Medium Grid 1 Accent 1" w:semiHidden="0" w:uiPriority="67" w:unhideWhenUsed="0"/>
+    <w:lsdException w:name="Medium Grid 2 Accent 1" w:semiHidden="0" w:uiPriority="68" w:unhideWhenUsed="0"/>
+    <w:lsdException w:name="Medium Grid 3 Accent 1" w:semiHidden="0" w:uiPriority="69" w:unhideWhenUsed="0"/>
+    <w:lsdException w:name="Dark List Accent 1" w:semiHidden="0" w:uiPriority="70" w:unhideWhenUsed="0"/>
+    <w:lsdException w:name="Colorful Shading Accent 1" w:semiHidden="0" w:uiPriority="71" w:unhideWhenUsed="0"/>
+    <w:lsdException w:name="Colorful List Accent 1" w:semiHidden="0" w:uiPriority="72" w:unhideWhenUsed="0"/>
+    <w:lsdException w:name="Colorful Grid Accent 1" w:semiHidden="0" w:uiPriority="73" w:unhideWhenUsed="0"/>
+    <w:lsdException w:name="Light Shading Accent 2" w:semiHidden="0" w:uiPriority="60" w:unhideWhenUsed="0"/>
+    <w:lsdException w:name="Light List Accent 2" w:semiHidden="0" w:uiPriority="61" w:unhideWhenUsed="0"/>
+    <w:lsdException w:name="Light Grid Accent 2" w:semiHidden="0" w:uiPriority="62" w:unhideWhenUsed="0"/>
+    <w:lsdException w:name="Medium Shading 1 Accent 2" w:semiHidden="0" w:uiPriority="63" w:unhideWhenUsed="0"/>
+    <w:lsdException w:name="Medium Shading 2 Accent 2" w:semiHidden="0" w:uiPriority="64" w:unhideWhenUsed="0"/>
+    <w:lsdException w:name="Medium List 1 Accent 2" w:semiHidden="0" w:uiPriority="65" w:unhideWhenUsed="0"/>
+    <w:lsdException w:name="Medium List 2 Accent 2" w:semiHidden="0" w:uiPriority="66" w:unhideWhenUsed="0"/>
+    <w:lsdException w:name="Medium Grid 1 Accent 2" w:semiHidden="0" w:uiPriority="67" w:unhideWhenUsed="0"/>
+    <w:lsdException w:name="Medium Grid 2 Accent 2" w:semiHidden="0" w:uiPriority="68" w:unhideWhenUsed="0"/>
+    <w:lsdException w:name="Medium Grid 3 Accent 2" w:semiHidden="0" w:uiPriority="69" w:unhideWhenUsed="0"/>
+    <w:lsdException w:name="Dark List Accent 2" w:semiHidden="0" w:uiPriority="70" w:unhideWhenUsed="0"/>
+    <w:lsdException w:name="Colorful Shading Accent 2" w:semiHidden="0" w:uiPriority="71" w:unhideWhenUsed="0"/>
+    <w:lsdException w:name="Colorful List Accent 2" w:semiHidden="0" w:uiPriority="72" w:unhideWhenUsed="0"/>
+    <w:lsdException w:name="Colorful Grid Accent 2" w:semiHidden="0" w:uiPriority="73" w:unhideWhenUsed="0"/>
+    <w:lsdException w:name="Light Shading Accent 3" w:semiHidden="0" w:uiPriority="60" w:unhideWhenUsed="0"/>
+    <w:lsdException w:name="Light List Accent 3" w:semiHidden="0" w:uiPriority="61" w:unhideWhenUsed="0"/>
+    <w:lsdException w:name="Light Grid Accent 3" w:semiHidden="0" w:uiPriority="62" w:unhideWhenUsed="0"/>
+    <w:lsdException w:name="Medium Shading 1 Accent 3" w:semiHidden="0" w:uiPriority="63" w:unhideWhenUsed="0"/>
+    <w:lsdException w:name="Medium Shading 2 Accent 3" w:semiHidden="0" w:uiPriority="64" w:unhideWhenUsed="0"/>
+    <w:lsdException w:name="Medium List 1 Accent 3" w:semiHidden="0" w:uiPriority="65" w:unhideWhenUsed="0"/>
+    <w:lsdException w:name="Medium List 2 Accent 3" w:semiHidden="0" w:uiPriority="66" w:unhideWhenUsed="0"/>
+    <w:lsdException w:name="Medium Grid 1 Accent 3" w:semiHidden="0" w:uiPriority="67" w:unhideWhenUsed="0"/>
+    <w:lsdException w:name="Medium Grid 2 Accent 3" w:semiHidden="0" w:uiPriority="68" w:unhideWhenUsed="0"/>
+    <w:lsdException w:name="Medium Grid 3 Accent 3" w:semiHidden="0" w:uiPriority="69" w:unhideWhenUsed="0"/>
+    <w:lsdException w:name="Dark List Accent 3" w:semiHidden="0" w:uiPriority="70" w:unhideWhenUsed="0"/>
+    <w:lsdException w:name="Colorful Shading Accent 3" w:semiHidden="0" w:uiPriority="71" w:unhideWhenUsed="0"/>
+    <w:lsdException w:name="Colorful List Accent 3" w:semiHidden="0" w:uiPriority="72" w:unhideWhenUsed="0"/>
+    <w:lsdException w:name="Colorful Grid Accent 3" w:semiHidden="0" w:uiPriority="73" w:unhideWhenUsed="0"/>
+    <w:lsdException w:name="Light Shading Accent 4" w:semiHidden="0" w:uiPriority="60" w:unhideWhenUsed="0"/>
+    <w:lsdException w:name="Light List Accent 4" w:semiHidden="0" w:uiPriority="61" w:unhideWhenUsed="0"/>
+    <w:lsdException w:name="Light Grid Accent 4" w:semiHidden="0" w:uiPriority="62" w:unhideWhenUsed="0"/>
+    <w:lsdException w:name="Medium Shading 1 Accent 4" w:semiHidden="0" w:uiPriority="63" w:unhideWhenUsed="0"/>
+    <w:lsdException w:name="Medium Shading 2 Accent 4" w:semiHidden="0" w:uiPriority="64" w:unhideWhenUsed="0"/>
+    <w:lsdException w:name="Medium List 1 Accent 4" w:semiHidden="0" w:uiPriority="65" w:unhideWhenUsed="0"/>
+    <w:lsdException w:name="Medium List 2 Accent 4" w:semiHidden="0" w:uiPriority="66" w:unhideWhenUsed="0"/>
+    <w:lsdException w:name="Medium Grid 1 Accent 4" w:semiHidden="0" w:uiPriority="67" w:unhideWhenUsed="0"/>
+    <w:lsdException w:name="Medium Grid 2 Accent 4" w:semiHidden="0" w:uiPriority="68" w:unhideWhenUsed="0"/>
+    <w:lsdException w:name="Medium Grid 3 Accent 4" w:semiHidden="0" w:uiPriority="69" w:unhideWhenUsed="0"/>
+    <w:lsdException w:name="Dark List Accent 4" w:semiHidden="0" w:uiPriority="70" w:unhideWhenUsed="0"/>
+    <w:lsdException w:name="Colorful Shading Accent 4" w:semiHidden="0" w:uiPriority="71" w:unhideWhenUsed="0"/>
+    <w:lsdException w:name="Colorful List Accent 4" w:semiHidden="0" w:uiPriority="72" w:unhideWhenUsed="0"/>
+    <w:lsdException w:name="Colorful Grid Accent 4" w:semiHidden="0" w:uiPriority="73" w:unhideWhenUsed="0"/>
+    <w:lsdException w:name="Light Shading Accent 5" w:semiHidden="0" w:uiPriority="60" w:unhideWhenUsed="0"/>
+    <w:lsdException w:name="Light List Accent 5" w:semiHidden="0" w:uiPriority="61" w:unhideWhenUsed="0"/>
+    <w:lsdException w:name="Light Grid Accent 5" w:semiHidden="0" w:uiPriority="62" w:unhideWhenUsed="0"/>
+    <w:lsdException w:name="Medium Shading 1 Accent 5" w:semiHidden="0" w:uiPriority="63" w:unhideWhenUsed="0"/>
+    <w:lsdException w:name="Medium Shading 2 Accent 5" w:semiHidden="0" w:uiPriority="64" w:unhideWhenUsed="0"/>
+    <w:lsdException w:name="Medium List 1 Accent 5" w:semiHidden="0" w:uiPriority="65" w:unhideWhenUsed="0"/>
+    <w:lsdException w:name="Medium List 2 Accent 5" w:semiHidden="0" w:uiPriority="66" w:unhideWhenUsed="0"/>
+    <w:lsdException w:name="Medium Grid 1 Accent 5" w:semiHidden="0" w:uiPriority="67" w:unhideWhenUsed="0"/>
+    <w:lsdException w:name="Medium Grid 2 Accent 5" w:semiHidden="0" w:uiPriority="68" w:unhideWhenUsed="0"/>
+    <w:lsdException w:name="Medium Grid 3 Accent 5" w:semiHidden="0" w:uiPriority="69" w:unhideWhenUsed="0"/>
+    <w:lsdException w:name="Dark List Accent 5" w:semiHidden="0" w:uiPriority="70" w:unhideWhenUsed="0"/>
+    <w:lsdException w:name="Colorful Shading Accent 5" w:semiHidden="0" w:uiPriority="71" w:unhideWhenUsed="0"/>
+    <w:lsdException w:name="Colorful List Accent 5" w:semiHidden="0" w:uiPriority="72" w:unhideWhenUsed="0"/>
+    <w:lsdException w:name="Colorful Grid Accent 5" w:semiHidden="0" w:uiPriority="73" w:unhideWhenUsed="0"/>
+    <w:lsdException w:name="Light Shading Accent 6" w:semiHidden="0" w:uiPriority="60" w:unhideWhenUsed="0"/>
+    <w:lsdException w:name="Light List Accent 6" w:semiHidden="0" w:uiPriority="61" w:unhideWhenUsed="0"/>
+    <w:lsdException w:name="Light Grid Accent 6" w:semiHidden="0" w:uiPriority="62" w:unhideWhenUsed="0"/>
+    <w:lsdException w:name="Medium Shading 1 Accent 6" w:semiHidden="0" w:uiPriority="63" w:unhideWhenUsed="0"/>
+    <w:lsdException w:name="Medium Shading 2 Accent 6" w:semiHidden="0" w:uiPriority="64" w:unhideWhenUsed="0"/>
+    <w:lsdException w:name="Medium List 1 Accent 6" w:semiHidden="0" w:uiPriority="65" w:unhideWhenUsed="0"/>
+    <w:lsdException w:name="Medium List 2 Accent 6" w:semiHidden="0" w:uiPriority="66" w:unhideWhenUsed="0"/>
+    <w:lsdException w:name="Medium Grid 1 Accent 6" w:semiHidden="0" w:uiPriority="67" w:unhideWhenUsed="0"/>
+    <w:lsdException w:name="Medium Grid 2 Accent 6" w:semiHidden="0" w:uiPriority="68" w:unhideWhenUsed="0"/>
+    <w:lsdException w:name="Medium Grid 3 Accent 6" w:semiHidden="0" w:uiPriority="69" w:unhideWhenUsed="0"/>
+    <w:lsdException w:name="Dark List Accent 6" w:semiHidden="0" w:uiPriority="70" w:unhideWhenUsed="0"/>
+    <w:lsdException w:name="Colorful Shading Accent 6" w:semiHidden="0" w:uiPriority="71" w:unhideWhenUsed="0"/>
+    <w:lsdException w:name="Colorful List Accent 6" w:semiHidden="0" w:uiPriority="72" w:unhideWhenUsed="0"/>
+    <w:lsdException w:name="Colorful Grid Accent 6" w:semiHidden="0" w:uiPriority="73" w:unhideWhenUsed="0"/>
+    <w:lsdException w:name="Subtle Emphasis" w:semiHidden="0" w:uiPriority="19" w:unhideWhenUsed="0" w:qFormat="1"/>
+    <w:lsdException w:name="Intense Emphasis" w:semiHidden="0" w:uiPriority="21" w:unhideWhenUsed="0" w:qFormat="1"/>
+    <w:lsdException w:name="Subtle Reference" w:semiHidden="0" w:uiPriority="31" w:unhideWhenUsed="0" w:qFormat="1"/>
+    <w:lsdException w:name="Intense Reference" w:semiHidden="0" w:uiPriority="32" w:unhideWhenUsed="0" w:qFormat="1"/>
+    <w:lsdException w:name="Book Title" w:semiHidden="0" w:uiPriority="33" w:unhideWhenUsed="0" w:qFormat="1"/>
+    <w:lsdException w:name="Bibliography" w:uiPriority="37"/>
+    <w:lsdException w:name="TOC Heading" w:uiPriority="39" w:qFormat="1"/>
+  </w:latentStyles>
+  <w:style w:type="paragraph" w:default="1" w:styleId="Normal">
+    <w:name w:val="Normal"/>
+    <w:qFormat/>
+  </w:style>
+  <w:style w:type="character" w:default="1" w:styleId="DefaultParagraphFont">
+    <w:name w:val="Default Paragraph Font"/>
+    <w:uiPriority w:val="1"/>
+    <w:semiHidden/>
+    <w:unhideWhenUsed/>
+  </w:style>
+  <w:style w:type="table" w:default="1" w:styleId="TableNormal">
+    <w:name w:val="Normal Table"/>
+    <w:uiPriority w:val="99"/>
+    <w:semiHidden/>
+    <w:unhideWhenUsed/>
+    <w:tblPr>
+      <w:tblInd w:w="0" w:type="dxa"/>
+      <w:tblCellMar>
+        <w:top w:w="0" w:type="dxa"/>
+        <w:left w:w="108" w:type="dxa"/>
+        <w:bottom w:w="0" w:type="dxa"/>
+        <w:right w:w="108" w:type="dxa"/>
+      </w:tblCellMar>
+    </w:tblPr>
+  </w:style>
+  <w:style w:type="numbering" w:default="1" w:styleId="NoList">
+    <w:name w:val="No List"/>
+    <w:uiPriority w:val="99"/>
+    <w:semiHidden/>
+    <w:unhideWhenUsed/>
   </w:style>
 </w:styles>
 </file>
